--- a/Codility/22ndNovember/Lesson 3.docx
+++ b/Codility/22ndNovember/Lesson 3.docx
@@ -103,6 +103,7 @@
           <w:lang w:eastAsia="en-IN"/>
         </w:rPr>
       </w:pPr>
+      <w:proofErr w:type="gramStart"/>
       <w:r>
         <w:rPr>
           <w:rFonts w:ascii="Courier New" w:eastAsia="Times New Roman" w:hAnsi="Courier New" w:cs="Courier New"/>
@@ -111,9 +112,9 @@
           <w:szCs w:val="18"/>
           <w:lang w:eastAsia="en-IN"/>
         </w:rPr>
-        <w:t xml:space="preserve">Exercise : </w:t>
-      </w:r>
-      <w:proofErr w:type="spellStart"/>
+        <w:t>Exercise :</w:t>
+      </w:r>
+      <w:proofErr w:type="gramEnd"/>
       <w:r>
         <w:rPr>
           <w:rFonts w:ascii="Courier New" w:eastAsia="Times New Roman" w:hAnsi="Courier New" w:cs="Courier New"/>
@@ -122,13 +123,10 @@
           <w:szCs w:val="18"/>
           <w:lang w:eastAsia="en-IN"/>
         </w:rPr>
-        <w:t>FrgJmp</w:t>
-      </w:r>
-      <w:proofErr w:type="spellEnd"/>
-    </w:p>
-    <w:p>
-      <w:pPr>
-        <w:spacing w:after="0" w:line="240" w:lineRule="auto"/>
+        <w:t xml:space="preserve"> </w:t>
+      </w:r>
+      <w:proofErr w:type="spellStart"/>
+      <w:r>
         <w:rPr>
           <w:rFonts w:ascii="Courier New" w:eastAsia="Times New Roman" w:hAnsi="Courier New" w:cs="Courier New"/>
           <w:color w:val="7928A1"/>
@@ -136,7 +134,9 @@
           <w:szCs w:val="18"/>
           <w:lang w:eastAsia="en-IN"/>
         </w:rPr>
-      </w:pPr>
+        <w:t>FrgJmp</w:t>
+      </w:r>
+      <w:proofErr w:type="spellEnd"/>
     </w:p>
     <w:p>
       <w:pPr>
@@ -176,1043 +176,6 @@
     </w:p>
     <w:p>
       <w:pPr>
-        <w:autoSpaceDE w:val="0"/>
-        <w:autoSpaceDN w:val="0"/>
-        <w:adjustRightInd w:val="0"/>
-        <w:spacing w:after="0" w:line="240" w:lineRule="auto"/>
-        <w:rPr>
-          <w:rFonts w:ascii="Consolas" w:hAnsi="Consolas" w:cs="Consolas"/>
-          <w:color w:val="000000"/>
-          <w:sz w:val="19"/>
-          <w:szCs w:val="19"/>
-        </w:rPr>
-      </w:pPr>
-      <w:r>
-        <w:rPr>
-          <w:rFonts w:ascii="Consolas" w:hAnsi="Consolas" w:cs="Consolas"/>
-          <w:color w:val="0000FF"/>
-          <w:sz w:val="19"/>
-          <w:szCs w:val="19"/>
-        </w:rPr>
-        <w:t>using</w:t>
-      </w:r>
-      <w:r>
-        <w:rPr>
-          <w:rFonts w:ascii="Consolas" w:hAnsi="Consolas" w:cs="Consolas"/>
-          <w:color w:val="000000"/>
-          <w:sz w:val="19"/>
-          <w:szCs w:val="19"/>
-        </w:rPr>
-        <w:t xml:space="preserve"> System;</w:t>
-      </w:r>
-    </w:p>
-    <w:p>
-      <w:pPr>
-        <w:autoSpaceDE w:val="0"/>
-        <w:autoSpaceDN w:val="0"/>
-        <w:adjustRightInd w:val="0"/>
-        <w:spacing w:after="0" w:line="240" w:lineRule="auto"/>
-        <w:rPr>
-          <w:rFonts w:ascii="Consolas" w:hAnsi="Consolas" w:cs="Consolas"/>
-          <w:color w:val="000000"/>
-          <w:sz w:val="19"/>
-          <w:szCs w:val="19"/>
-        </w:rPr>
-      </w:pPr>
-    </w:p>
-    <w:p>
-      <w:pPr>
-        <w:autoSpaceDE w:val="0"/>
-        <w:autoSpaceDN w:val="0"/>
-        <w:adjustRightInd w:val="0"/>
-        <w:spacing w:after="0" w:line="240" w:lineRule="auto"/>
-        <w:rPr>
-          <w:rFonts w:ascii="Consolas" w:hAnsi="Consolas" w:cs="Consolas"/>
-          <w:color w:val="000000"/>
-          <w:sz w:val="19"/>
-          <w:szCs w:val="19"/>
-        </w:rPr>
-      </w:pPr>
-      <w:r>
-        <w:rPr>
-          <w:rFonts w:ascii="Consolas" w:hAnsi="Consolas" w:cs="Consolas"/>
-          <w:color w:val="0000FF"/>
-          <w:sz w:val="19"/>
-          <w:szCs w:val="19"/>
-        </w:rPr>
-        <w:t>class</w:t>
-      </w:r>
-      <w:r>
-        <w:rPr>
-          <w:rFonts w:ascii="Consolas" w:hAnsi="Consolas" w:cs="Consolas"/>
-          <w:color w:val="000000"/>
-          <w:sz w:val="19"/>
-          <w:szCs w:val="19"/>
-        </w:rPr>
-        <w:t xml:space="preserve"> </w:t>
-      </w:r>
-      <w:r>
-        <w:rPr>
-          <w:rFonts w:ascii="Consolas" w:hAnsi="Consolas" w:cs="Consolas"/>
-          <w:color w:val="2B91AF"/>
-          <w:sz w:val="19"/>
-          <w:szCs w:val="19"/>
-        </w:rPr>
-        <w:t>Solution</w:t>
-      </w:r>
-    </w:p>
-    <w:p>
-      <w:pPr>
-        <w:autoSpaceDE w:val="0"/>
-        <w:autoSpaceDN w:val="0"/>
-        <w:adjustRightInd w:val="0"/>
-        <w:spacing w:after="0" w:line="240" w:lineRule="auto"/>
-        <w:rPr>
-          <w:rFonts w:ascii="Consolas" w:hAnsi="Consolas" w:cs="Consolas"/>
-          <w:color w:val="000000"/>
-          <w:sz w:val="19"/>
-          <w:szCs w:val="19"/>
-        </w:rPr>
-      </w:pPr>
-      <w:r>
-        <w:rPr>
-          <w:rFonts w:ascii="Consolas" w:hAnsi="Consolas" w:cs="Consolas"/>
-          <w:color w:val="000000"/>
-          <w:sz w:val="19"/>
-          <w:szCs w:val="19"/>
-        </w:rPr>
-        <w:t>{</w:t>
-      </w:r>
-    </w:p>
-    <w:p>
-      <w:pPr>
-        <w:autoSpaceDE w:val="0"/>
-        <w:autoSpaceDN w:val="0"/>
-        <w:adjustRightInd w:val="0"/>
-        <w:spacing w:after="0" w:line="240" w:lineRule="auto"/>
-        <w:rPr>
-          <w:rFonts w:ascii="Consolas" w:hAnsi="Consolas" w:cs="Consolas"/>
-          <w:color w:val="000000"/>
-          <w:sz w:val="19"/>
-          <w:szCs w:val="19"/>
-        </w:rPr>
-      </w:pPr>
-      <w:r>
-        <w:rPr>
-          <w:rFonts w:ascii="Consolas" w:hAnsi="Consolas" w:cs="Consolas"/>
-          <w:color w:val="000000"/>
-          <w:sz w:val="19"/>
-          <w:szCs w:val="19"/>
-        </w:rPr>
-        <w:t xml:space="preserve">    </w:t>
-      </w:r>
-      <w:r>
-        <w:rPr>
-          <w:rFonts w:ascii="Consolas" w:hAnsi="Consolas" w:cs="Consolas"/>
-          <w:color w:val="0000FF"/>
-          <w:sz w:val="19"/>
-          <w:szCs w:val="19"/>
-        </w:rPr>
-        <w:t>public</w:t>
-      </w:r>
-      <w:r>
-        <w:rPr>
-          <w:rFonts w:ascii="Consolas" w:hAnsi="Consolas" w:cs="Consolas"/>
-          <w:color w:val="000000"/>
-          <w:sz w:val="19"/>
-          <w:szCs w:val="19"/>
-        </w:rPr>
-        <w:t xml:space="preserve"> </w:t>
-      </w:r>
-      <w:r>
-        <w:rPr>
-          <w:rFonts w:ascii="Consolas" w:hAnsi="Consolas" w:cs="Consolas"/>
-          <w:color w:val="0000FF"/>
-          <w:sz w:val="19"/>
-          <w:szCs w:val="19"/>
-        </w:rPr>
-        <w:t>static</w:t>
-      </w:r>
-      <w:r>
-        <w:rPr>
-          <w:rFonts w:ascii="Consolas" w:hAnsi="Consolas" w:cs="Consolas"/>
-          <w:color w:val="000000"/>
-          <w:sz w:val="19"/>
-          <w:szCs w:val="19"/>
-        </w:rPr>
-        <w:t xml:space="preserve"> </w:t>
-      </w:r>
-      <w:proofErr w:type="spellStart"/>
-      <w:r>
-        <w:rPr>
-          <w:rFonts w:ascii="Consolas" w:hAnsi="Consolas" w:cs="Consolas"/>
-          <w:color w:val="0000FF"/>
-          <w:sz w:val="19"/>
-          <w:szCs w:val="19"/>
-        </w:rPr>
-        <w:t>int</w:t>
-      </w:r>
-      <w:proofErr w:type="spellEnd"/>
-      <w:r>
-        <w:rPr>
-          <w:rFonts w:ascii="Consolas" w:hAnsi="Consolas" w:cs="Consolas"/>
-          <w:color w:val="000000"/>
-          <w:sz w:val="19"/>
-          <w:szCs w:val="19"/>
-        </w:rPr>
-        <w:t xml:space="preserve"> solution(</w:t>
-      </w:r>
-      <w:proofErr w:type="spellStart"/>
-      <w:r>
-        <w:rPr>
-          <w:rFonts w:ascii="Consolas" w:hAnsi="Consolas" w:cs="Consolas"/>
-          <w:color w:val="0000FF"/>
-          <w:sz w:val="19"/>
-          <w:szCs w:val="19"/>
-        </w:rPr>
-        <w:t>int</w:t>
-      </w:r>
-      <w:proofErr w:type="spellEnd"/>
-      <w:r>
-        <w:rPr>
-          <w:rFonts w:ascii="Consolas" w:hAnsi="Consolas" w:cs="Consolas"/>
-          <w:color w:val="000000"/>
-          <w:sz w:val="19"/>
-          <w:szCs w:val="19"/>
-        </w:rPr>
-        <w:t xml:space="preserve"> X, </w:t>
-      </w:r>
-      <w:proofErr w:type="spellStart"/>
-      <w:r>
-        <w:rPr>
-          <w:rFonts w:ascii="Consolas" w:hAnsi="Consolas" w:cs="Consolas"/>
-          <w:color w:val="0000FF"/>
-          <w:sz w:val="19"/>
-          <w:szCs w:val="19"/>
-        </w:rPr>
-        <w:t>int</w:t>
-      </w:r>
-      <w:proofErr w:type="spellEnd"/>
-      <w:r>
-        <w:rPr>
-          <w:rFonts w:ascii="Consolas" w:hAnsi="Consolas" w:cs="Consolas"/>
-          <w:color w:val="000000"/>
-          <w:sz w:val="19"/>
-          <w:szCs w:val="19"/>
-        </w:rPr>
-        <w:t xml:space="preserve"> Y, </w:t>
-      </w:r>
-      <w:proofErr w:type="spellStart"/>
-      <w:r>
-        <w:rPr>
-          <w:rFonts w:ascii="Consolas" w:hAnsi="Consolas" w:cs="Consolas"/>
-          <w:color w:val="0000FF"/>
-          <w:sz w:val="19"/>
-          <w:szCs w:val="19"/>
-        </w:rPr>
-        <w:t>int</w:t>
-      </w:r>
-      <w:proofErr w:type="spellEnd"/>
-      <w:r>
-        <w:rPr>
-          <w:rFonts w:ascii="Consolas" w:hAnsi="Consolas" w:cs="Consolas"/>
-          <w:color w:val="000000"/>
-          <w:sz w:val="19"/>
-          <w:szCs w:val="19"/>
-        </w:rPr>
-        <w:t xml:space="preserve"> D)</w:t>
-      </w:r>
-    </w:p>
-    <w:p>
-      <w:pPr>
-        <w:autoSpaceDE w:val="0"/>
-        <w:autoSpaceDN w:val="0"/>
-        <w:adjustRightInd w:val="0"/>
-        <w:spacing w:after="0" w:line="240" w:lineRule="auto"/>
-        <w:rPr>
-          <w:rFonts w:ascii="Consolas" w:hAnsi="Consolas" w:cs="Consolas"/>
-          <w:color w:val="000000"/>
-          <w:sz w:val="19"/>
-          <w:szCs w:val="19"/>
-        </w:rPr>
-      </w:pPr>
-      <w:r>
-        <w:rPr>
-          <w:rFonts w:ascii="Consolas" w:hAnsi="Consolas" w:cs="Consolas"/>
-          <w:color w:val="000000"/>
-          <w:sz w:val="19"/>
-          <w:szCs w:val="19"/>
-        </w:rPr>
-        <w:t xml:space="preserve">    {</w:t>
-      </w:r>
-    </w:p>
-    <w:p>
-      <w:pPr>
-        <w:autoSpaceDE w:val="0"/>
-        <w:autoSpaceDN w:val="0"/>
-        <w:adjustRightInd w:val="0"/>
-        <w:spacing w:after="0" w:line="240" w:lineRule="auto"/>
-        <w:rPr>
-          <w:rFonts w:ascii="Consolas" w:hAnsi="Consolas" w:cs="Consolas"/>
-          <w:color w:val="000000"/>
-          <w:sz w:val="19"/>
-          <w:szCs w:val="19"/>
-        </w:rPr>
-      </w:pPr>
-      <w:r>
-        <w:rPr>
-          <w:rFonts w:ascii="Consolas" w:hAnsi="Consolas" w:cs="Consolas"/>
-          <w:color w:val="000000"/>
-          <w:sz w:val="19"/>
-          <w:szCs w:val="19"/>
-        </w:rPr>
-        <w:t xml:space="preserve">        </w:t>
-      </w:r>
-      <w:proofErr w:type="spellStart"/>
-      <w:r>
-        <w:rPr>
-          <w:rFonts w:ascii="Consolas" w:hAnsi="Consolas" w:cs="Consolas"/>
-          <w:color w:val="0000FF"/>
-          <w:sz w:val="19"/>
-          <w:szCs w:val="19"/>
-        </w:rPr>
-        <w:t>int</w:t>
-      </w:r>
-      <w:proofErr w:type="spellEnd"/>
-      <w:r>
-        <w:rPr>
-          <w:rFonts w:ascii="Consolas" w:hAnsi="Consolas" w:cs="Consolas"/>
-          <w:color w:val="000000"/>
-          <w:sz w:val="19"/>
-          <w:szCs w:val="19"/>
-        </w:rPr>
-        <w:t xml:space="preserve"> r;</w:t>
-      </w:r>
-    </w:p>
-    <w:p>
-      <w:pPr>
-        <w:autoSpaceDE w:val="0"/>
-        <w:autoSpaceDN w:val="0"/>
-        <w:adjustRightInd w:val="0"/>
-        <w:spacing w:after="0" w:line="240" w:lineRule="auto"/>
-        <w:rPr>
-          <w:rFonts w:ascii="Consolas" w:hAnsi="Consolas" w:cs="Consolas"/>
-          <w:color w:val="000000"/>
-          <w:sz w:val="19"/>
-          <w:szCs w:val="19"/>
-        </w:rPr>
-      </w:pPr>
-      <w:r>
-        <w:rPr>
-          <w:rFonts w:ascii="Consolas" w:hAnsi="Consolas" w:cs="Consolas"/>
-          <w:color w:val="000000"/>
-          <w:sz w:val="19"/>
-          <w:szCs w:val="19"/>
-        </w:rPr>
-        <w:t xml:space="preserve">        r = Y - X;</w:t>
-      </w:r>
-    </w:p>
-    <w:p>
-      <w:pPr>
-        <w:autoSpaceDE w:val="0"/>
-        <w:autoSpaceDN w:val="0"/>
-        <w:adjustRightInd w:val="0"/>
-        <w:spacing w:after="0" w:line="240" w:lineRule="auto"/>
-        <w:rPr>
-          <w:rFonts w:ascii="Consolas" w:hAnsi="Consolas" w:cs="Consolas"/>
-          <w:color w:val="000000"/>
-          <w:sz w:val="19"/>
-          <w:szCs w:val="19"/>
-        </w:rPr>
-      </w:pPr>
-      <w:r>
-        <w:rPr>
-          <w:rFonts w:ascii="Consolas" w:hAnsi="Consolas" w:cs="Consolas"/>
-          <w:color w:val="000000"/>
-          <w:sz w:val="19"/>
-          <w:szCs w:val="19"/>
-        </w:rPr>
-        <w:t xml:space="preserve">        </w:t>
-      </w:r>
-      <w:proofErr w:type="spellStart"/>
-      <w:r>
-        <w:rPr>
-          <w:rFonts w:ascii="Consolas" w:hAnsi="Consolas" w:cs="Consolas"/>
-          <w:color w:val="0000FF"/>
-          <w:sz w:val="19"/>
-          <w:szCs w:val="19"/>
-        </w:rPr>
-        <w:t>int</w:t>
-      </w:r>
-      <w:proofErr w:type="spellEnd"/>
-      <w:r>
-        <w:rPr>
-          <w:rFonts w:ascii="Consolas" w:hAnsi="Consolas" w:cs="Consolas"/>
-          <w:color w:val="000000"/>
-          <w:sz w:val="19"/>
-          <w:szCs w:val="19"/>
-        </w:rPr>
-        <w:t xml:space="preserve"> r1 = r % D;</w:t>
-      </w:r>
-    </w:p>
-    <w:p>
-      <w:pPr>
-        <w:autoSpaceDE w:val="0"/>
-        <w:autoSpaceDN w:val="0"/>
-        <w:adjustRightInd w:val="0"/>
-        <w:spacing w:after="0" w:line="240" w:lineRule="auto"/>
-        <w:rPr>
-          <w:rFonts w:ascii="Consolas" w:hAnsi="Consolas" w:cs="Consolas"/>
-          <w:color w:val="000000"/>
-          <w:sz w:val="19"/>
-          <w:szCs w:val="19"/>
-        </w:rPr>
-      </w:pPr>
-      <w:r>
-        <w:rPr>
-          <w:rFonts w:ascii="Consolas" w:hAnsi="Consolas" w:cs="Consolas"/>
-          <w:color w:val="000000"/>
-          <w:sz w:val="19"/>
-          <w:szCs w:val="19"/>
-        </w:rPr>
-        <w:t xml:space="preserve">        </w:t>
-      </w:r>
-      <w:proofErr w:type="spellStart"/>
-      <w:r>
-        <w:rPr>
-          <w:rFonts w:ascii="Consolas" w:hAnsi="Consolas" w:cs="Consolas"/>
-          <w:color w:val="000000"/>
-          <w:sz w:val="19"/>
-          <w:szCs w:val="19"/>
-        </w:rPr>
-        <w:t>Console.WriteLine</w:t>
-      </w:r>
-      <w:proofErr w:type="spellEnd"/>
-      <w:r>
-        <w:rPr>
-          <w:rFonts w:ascii="Consolas" w:hAnsi="Consolas" w:cs="Consolas"/>
-          <w:color w:val="000000"/>
-          <w:sz w:val="19"/>
-          <w:szCs w:val="19"/>
-        </w:rPr>
-        <w:t>(r);</w:t>
-      </w:r>
-    </w:p>
-    <w:p>
-      <w:pPr>
-        <w:autoSpaceDE w:val="0"/>
-        <w:autoSpaceDN w:val="0"/>
-        <w:adjustRightInd w:val="0"/>
-        <w:spacing w:after="0" w:line="240" w:lineRule="auto"/>
-        <w:rPr>
-          <w:rFonts w:ascii="Consolas" w:hAnsi="Consolas" w:cs="Consolas"/>
-          <w:color w:val="000000"/>
-          <w:sz w:val="19"/>
-          <w:szCs w:val="19"/>
-        </w:rPr>
-      </w:pPr>
-      <w:r>
-        <w:rPr>
-          <w:rFonts w:ascii="Consolas" w:hAnsi="Consolas" w:cs="Consolas"/>
-          <w:color w:val="000000"/>
-          <w:sz w:val="19"/>
-          <w:szCs w:val="19"/>
-        </w:rPr>
-        <w:t xml:space="preserve">        </w:t>
-      </w:r>
-      <w:proofErr w:type="spellStart"/>
-      <w:r>
-        <w:rPr>
-          <w:rFonts w:ascii="Consolas" w:hAnsi="Consolas" w:cs="Consolas"/>
-          <w:color w:val="000000"/>
-          <w:sz w:val="19"/>
-          <w:szCs w:val="19"/>
-        </w:rPr>
-        <w:t>Console.WriteLine</w:t>
-      </w:r>
-      <w:proofErr w:type="spellEnd"/>
-      <w:r>
-        <w:rPr>
-          <w:rFonts w:ascii="Consolas" w:hAnsi="Consolas" w:cs="Consolas"/>
-          <w:color w:val="000000"/>
-          <w:sz w:val="19"/>
-          <w:szCs w:val="19"/>
-        </w:rPr>
-        <w:t>(r1);</w:t>
-      </w:r>
-    </w:p>
-    <w:p>
-      <w:pPr>
-        <w:autoSpaceDE w:val="0"/>
-        <w:autoSpaceDN w:val="0"/>
-        <w:adjustRightInd w:val="0"/>
-        <w:spacing w:after="0" w:line="240" w:lineRule="auto"/>
-        <w:rPr>
-          <w:rFonts w:ascii="Consolas" w:hAnsi="Consolas" w:cs="Consolas"/>
-          <w:color w:val="000000"/>
-          <w:sz w:val="19"/>
-          <w:szCs w:val="19"/>
-        </w:rPr>
-      </w:pPr>
-      <w:r>
-        <w:rPr>
-          <w:rFonts w:ascii="Consolas" w:hAnsi="Consolas" w:cs="Consolas"/>
-          <w:color w:val="000000"/>
-          <w:sz w:val="19"/>
-          <w:szCs w:val="19"/>
-        </w:rPr>
-        <w:t xml:space="preserve">        </w:t>
-      </w:r>
-      <w:r>
-        <w:rPr>
-          <w:rFonts w:ascii="Consolas" w:hAnsi="Consolas" w:cs="Consolas"/>
-          <w:color w:val="0000FF"/>
-          <w:sz w:val="19"/>
-          <w:szCs w:val="19"/>
-        </w:rPr>
-        <w:t>if</w:t>
-      </w:r>
-      <w:r>
-        <w:rPr>
-          <w:rFonts w:ascii="Consolas" w:hAnsi="Consolas" w:cs="Consolas"/>
-          <w:color w:val="000000"/>
-          <w:sz w:val="19"/>
-          <w:szCs w:val="19"/>
-        </w:rPr>
-        <w:t xml:space="preserve"> ((Y - X) % D == 0)</w:t>
-      </w:r>
-    </w:p>
-    <w:p>
-      <w:pPr>
-        <w:autoSpaceDE w:val="0"/>
-        <w:autoSpaceDN w:val="0"/>
-        <w:adjustRightInd w:val="0"/>
-        <w:spacing w:after="0" w:line="240" w:lineRule="auto"/>
-        <w:rPr>
-          <w:rFonts w:ascii="Consolas" w:hAnsi="Consolas" w:cs="Consolas"/>
-          <w:color w:val="000000"/>
-          <w:sz w:val="19"/>
-          <w:szCs w:val="19"/>
-        </w:rPr>
-      </w:pPr>
-      <w:r>
-        <w:rPr>
-          <w:rFonts w:ascii="Consolas" w:hAnsi="Consolas" w:cs="Consolas"/>
-          <w:color w:val="000000"/>
-          <w:sz w:val="19"/>
-          <w:szCs w:val="19"/>
-        </w:rPr>
-        <w:t xml:space="preserve">        {</w:t>
-      </w:r>
-    </w:p>
-    <w:p>
-      <w:pPr>
-        <w:autoSpaceDE w:val="0"/>
-        <w:autoSpaceDN w:val="0"/>
-        <w:adjustRightInd w:val="0"/>
-        <w:spacing w:after="0" w:line="240" w:lineRule="auto"/>
-        <w:rPr>
-          <w:rFonts w:ascii="Consolas" w:hAnsi="Consolas" w:cs="Consolas"/>
-          <w:color w:val="000000"/>
-          <w:sz w:val="19"/>
-          <w:szCs w:val="19"/>
-        </w:rPr>
-      </w:pPr>
-    </w:p>
-    <w:p>
-      <w:pPr>
-        <w:autoSpaceDE w:val="0"/>
-        <w:autoSpaceDN w:val="0"/>
-        <w:adjustRightInd w:val="0"/>
-        <w:spacing w:after="0" w:line="240" w:lineRule="auto"/>
-        <w:rPr>
-          <w:rFonts w:ascii="Consolas" w:hAnsi="Consolas" w:cs="Consolas"/>
-          <w:color w:val="000000"/>
-          <w:sz w:val="19"/>
-          <w:szCs w:val="19"/>
-        </w:rPr>
-      </w:pPr>
-      <w:r>
-        <w:rPr>
-          <w:rFonts w:ascii="Consolas" w:hAnsi="Consolas" w:cs="Consolas"/>
-          <w:color w:val="000000"/>
-          <w:sz w:val="19"/>
-          <w:szCs w:val="19"/>
-        </w:rPr>
-        <w:t xml:space="preserve">            </w:t>
-      </w:r>
-      <w:r>
-        <w:rPr>
-          <w:rFonts w:ascii="Consolas" w:hAnsi="Consolas" w:cs="Consolas"/>
-          <w:color w:val="0000FF"/>
-          <w:sz w:val="19"/>
-          <w:szCs w:val="19"/>
-        </w:rPr>
-        <w:t>return</w:t>
-      </w:r>
-      <w:r>
-        <w:rPr>
-          <w:rFonts w:ascii="Consolas" w:hAnsi="Consolas" w:cs="Consolas"/>
-          <w:color w:val="000000"/>
-          <w:sz w:val="19"/>
-          <w:szCs w:val="19"/>
-        </w:rPr>
-        <w:t xml:space="preserve"> (Y - X) / D;</w:t>
-      </w:r>
-    </w:p>
-    <w:p>
-      <w:pPr>
-        <w:autoSpaceDE w:val="0"/>
-        <w:autoSpaceDN w:val="0"/>
-        <w:adjustRightInd w:val="0"/>
-        <w:spacing w:after="0" w:line="240" w:lineRule="auto"/>
-        <w:rPr>
-          <w:rFonts w:ascii="Consolas" w:hAnsi="Consolas" w:cs="Consolas"/>
-          <w:color w:val="000000"/>
-          <w:sz w:val="19"/>
-          <w:szCs w:val="19"/>
-        </w:rPr>
-      </w:pPr>
-      <w:r>
-        <w:rPr>
-          <w:rFonts w:ascii="Consolas" w:hAnsi="Consolas" w:cs="Consolas"/>
-          <w:color w:val="000000"/>
-          <w:sz w:val="19"/>
-          <w:szCs w:val="19"/>
-        </w:rPr>
-        <w:t xml:space="preserve">        }</w:t>
-      </w:r>
-    </w:p>
-    <w:p>
-      <w:pPr>
-        <w:autoSpaceDE w:val="0"/>
-        <w:autoSpaceDN w:val="0"/>
-        <w:adjustRightInd w:val="0"/>
-        <w:spacing w:after="0" w:line="240" w:lineRule="auto"/>
-        <w:rPr>
-          <w:rFonts w:ascii="Consolas" w:hAnsi="Consolas" w:cs="Consolas"/>
-          <w:color w:val="000000"/>
-          <w:sz w:val="19"/>
-          <w:szCs w:val="19"/>
-        </w:rPr>
-      </w:pPr>
-      <w:r>
-        <w:rPr>
-          <w:rFonts w:ascii="Consolas" w:hAnsi="Consolas" w:cs="Consolas"/>
-          <w:color w:val="000000"/>
-          <w:sz w:val="19"/>
-          <w:szCs w:val="19"/>
-        </w:rPr>
-        <w:t xml:space="preserve">        </w:t>
-      </w:r>
-      <w:r>
-        <w:rPr>
-          <w:rFonts w:ascii="Consolas" w:hAnsi="Consolas" w:cs="Consolas"/>
-          <w:color w:val="0000FF"/>
-          <w:sz w:val="19"/>
-          <w:szCs w:val="19"/>
-        </w:rPr>
-        <w:t>else</w:t>
-      </w:r>
-    </w:p>
-    <w:p>
-      <w:pPr>
-        <w:autoSpaceDE w:val="0"/>
-        <w:autoSpaceDN w:val="0"/>
-        <w:adjustRightInd w:val="0"/>
-        <w:spacing w:after="0" w:line="240" w:lineRule="auto"/>
-        <w:rPr>
-          <w:rFonts w:ascii="Consolas" w:hAnsi="Consolas" w:cs="Consolas"/>
-          <w:color w:val="000000"/>
-          <w:sz w:val="19"/>
-          <w:szCs w:val="19"/>
-        </w:rPr>
-      </w:pPr>
-      <w:r>
-        <w:rPr>
-          <w:rFonts w:ascii="Consolas" w:hAnsi="Consolas" w:cs="Consolas"/>
-          <w:color w:val="000000"/>
-          <w:sz w:val="19"/>
-          <w:szCs w:val="19"/>
-        </w:rPr>
-        <w:t xml:space="preserve">        {</w:t>
-      </w:r>
-    </w:p>
-    <w:p>
-      <w:pPr>
-        <w:autoSpaceDE w:val="0"/>
-        <w:autoSpaceDN w:val="0"/>
-        <w:adjustRightInd w:val="0"/>
-        <w:spacing w:after="0" w:line="240" w:lineRule="auto"/>
-        <w:rPr>
-          <w:rFonts w:ascii="Consolas" w:hAnsi="Consolas" w:cs="Consolas"/>
-          <w:color w:val="000000"/>
-          <w:sz w:val="19"/>
-          <w:szCs w:val="19"/>
-        </w:rPr>
-      </w:pPr>
-      <w:r>
-        <w:rPr>
-          <w:rFonts w:ascii="Consolas" w:hAnsi="Consolas" w:cs="Consolas"/>
-          <w:color w:val="000000"/>
-          <w:sz w:val="19"/>
-          <w:szCs w:val="19"/>
-        </w:rPr>
-        <w:t xml:space="preserve">            r = (Y - X) / D;</w:t>
-      </w:r>
-    </w:p>
-    <w:p>
-      <w:pPr>
-        <w:autoSpaceDE w:val="0"/>
-        <w:autoSpaceDN w:val="0"/>
-        <w:adjustRightInd w:val="0"/>
-        <w:spacing w:after="0" w:line="240" w:lineRule="auto"/>
-        <w:rPr>
-          <w:rFonts w:ascii="Consolas" w:hAnsi="Consolas" w:cs="Consolas"/>
-          <w:color w:val="000000"/>
-          <w:sz w:val="19"/>
-          <w:szCs w:val="19"/>
-        </w:rPr>
-      </w:pPr>
-      <w:r>
-        <w:rPr>
-          <w:rFonts w:ascii="Consolas" w:hAnsi="Consolas" w:cs="Consolas"/>
-          <w:color w:val="000000"/>
-          <w:sz w:val="19"/>
-          <w:szCs w:val="19"/>
-        </w:rPr>
-        <w:t xml:space="preserve">            r1 = r + 1;</w:t>
-      </w:r>
-    </w:p>
-    <w:p>
-      <w:pPr>
-        <w:autoSpaceDE w:val="0"/>
-        <w:autoSpaceDN w:val="0"/>
-        <w:adjustRightInd w:val="0"/>
-        <w:spacing w:after="0" w:line="240" w:lineRule="auto"/>
-        <w:rPr>
-          <w:rFonts w:ascii="Consolas" w:hAnsi="Consolas" w:cs="Consolas"/>
-          <w:color w:val="000000"/>
-          <w:sz w:val="19"/>
-          <w:szCs w:val="19"/>
-        </w:rPr>
-      </w:pPr>
-      <w:r>
-        <w:rPr>
-          <w:rFonts w:ascii="Consolas" w:hAnsi="Consolas" w:cs="Consolas"/>
-          <w:color w:val="000000"/>
-          <w:sz w:val="19"/>
-          <w:szCs w:val="19"/>
-        </w:rPr>
-        <w:t xml:space="preserve">            </w:t>
-      </w:r>
-      <w:proofErr w:type="spellStart"/>
-      <w:r>
-        <w:rPr>
-          <w:rFonts w:ascii="Consolas" w:hAnsi="Consolas" w:cs="Consolas"/>
-          <w:color w:val="000000"/>
-          <w:sz w:val="19"/>
-          <w:szCs w:val="19"/>
-        </w:rPr>
-        <w:t>Console.WriteLine</w:t>
-      </w:r>
-      <w:proofErr w:type="spellEnd"/>
-      <w:r>
-        <w:rPr>
-          <w:rFonts w:ascii="Consolas" w:hAnsi="Consolas" w:cs="Consolas"/>
-          <w:color w:val="000000"/>
-          <w:sz w:val="19"/>
-          <w:szCs w:val="19"/>
-        </w:rPr>
-        <w:t>(r);</w:t>
-      </w:r>
-    </w:p>
-    <w:p>
-      <w:pPr>
-        <w:autoSpaceDE w:val="0"/>
-        <w:autoSpaceDN w:val="0"/>
-        <w:adjustRightInd w:val="0"/>
-        <w:spacing w:after="0" w:line="240" w:lineRule="auto"/>
-        <w:rPr>
-          <w:rFonts w:ascii="Consolas" w:hAnsi="Consolas" w:cs="Consolas"/>
-          <w:color w:val="000000"/>
-          <w:sz w:val="19"/>
-          <w:szCs w:val="19"/>
-        </w:rPr>
-      </w:pPr>
-      <w:r>
-        <w:rPr>
-          <w:rFonts w:ascii="Consolas" w:hAnsi="Consolas" w:cs="Consolas"/>
-          <w:color w:val="000000"/>
-          <w:sz w:val="19"/>
-          <w:szCs w:val="19"/>
-        </w:rPr>
-        <w:t xml:space="preserve">            </w:t>
-      </w:r>
-      <w:proofErr w:type="spellStart"/>
-      <w:r>
-        <w:rPr>
-          <w:rFonts w:ascii="Consolas" w:hAnsi="Consolas" w:cs="Consolas"/>
-          <w:color w:val="000000"/>
-          <w:sz w:val="19"/>
-          <w:szCs w:val="19"/>
-        </w:rPr>
-        <w:t>Console.WriteLine</w:t>
-      </w:r>
-      <w:proofErr w:type="spellEnd"/>
-      <w:r>
-        <w:rPr>
-          <w:rFonts w:ascii="Consolas" w:hAnsi="Consolas" w:cs="Consolas"/>
-          <w:color w:val="000000"/>
-          <w:sz w:val="19"/>
-          <w:szCs w:val="19"/>
-        </w:rPr>
-        <w:t>(r1);</w:t>
-      </w:r>
-    </w:p>
-    <w:p>
-      <w:pPr>
-        <w:autoSpaceDE w:val="0"/>
-        <w:autoSpaceDN w:val="0"/>
-        <w:adjustRightInd w:val="0"/>
-        <w:spacing w:after="0" w:line="240" w:lineRule="auto"/>
-        <w:rPr>
-          <w:rFonts w:ascii="Consolas" w:hAnsi="Consolas" w:cs="Consolas"/>
-          <w:color w:val="000000"/>
-          <w:sz w:val="19"/>
-          <w:szCs w:val="19"/>
-        </w:rPr>
-      </w:pPr>
-      <w:r>
-        <w:rPr>
-          <w:rFonts w:ascii="Consolas" w:hAnsi="Consolas" w:cs="Consolas"/>
-          <w:color w:val="000000"/>
-          <w:sz w:val="19"/>
-          <w:szCs w:val="19"/>
-        </w:rPr>
-        <w:t xml:space="preserve">            </w:t>
-      </w:r>
-      <w:r>
-        <w:rPr>
-          <w:rFonts w:ascii="Consolas" w:hAnsi="Consolas" w:cs="Consolas"/>
-          <w:color w:val="0000FF"/>
-          <w:sz w:val="19"/>
-          <w:szCs w:val="19"/>
-        </w:rPr>
-        <w:t>return</w:t>
-      </w:r>
-      <w:r>
-        <w:rPr>
-          <w:rFonts w:ascii="Consolas" w:hAnsi="Consolas" w:cs="Consolas"/>
-          <w:color w:val="000000"/>
-          <w:sz w:val="19"/>
-          <w:szCs w:val="19"/>
-        </w:rPr>
-        <w:t xml:space="preserve"> ((Y - X) / D) + 1;</w:t>
-      </w:r>
-    </w:p>
-    <w:p>
-      <w:pPr>
-        <w:autoSpaceDE w:val="0"/>
-        <w:autoSpaceDN w:val="0"/>
-        <w:adjustRightInd w:val="0"/>
-        <w:spacing w:after="0" w:line="240" w:lineRule="auto"/>
-        <w:rPr>
-          <w:rFonts w:ascii="Consolas" w:hAnsi="Consolas" w:cs="Consolas"/>
-          <w:color w:val="000000"/>
-          <w:sz w:val="19"/>
-          <w:szCs w:val="19"/>
-        </w:rPr>
-      </w:pPr>
-      <w:r>
-        <w:rPr>
-          <w:rFonts w:ascii="Consolas" w:hAnsi="Consolas" w:cs="Consolas"/>
-          <w:color w:val="000000"/>
-          <w:sz w:val="19"/>
-          <w:szCs w:val="19"/>
-        </w:rPr>
-        <w:t xml:space="preserve">        }</w:t>
-      </w:r>
-    </w:p>
-    <w:p>
-      <w:pPr>
-        <w:autoSpaceDE w:val="0"/>
-        <w:autoSpaceDN w:val="0"/>
-        <w:adjustRightInd w:val="0"/>
-        <w:spacing w:after="0" w:line="240" w:lineRule="auto"/>
-        <w:rPr>
-          <w:rFonts w:ascii="Consolas" w:hAnsi="Consolas" w:cs="Consolas"/>
-          <w:color w:val="000000"/>
-          <w:sz w:val="19"/>
-          <w:szCs w:val="19"/>
-        </w:rPr>
-      </w:pPr>
-      <w:r>
-        <w:rPr>
-          <w:rFonts w:ascii="Consolas" w:hAnsi="Consolas" w:cs="Consolas"/>
-          <w:color w:val="000000"/>
-          <w:sz w:val="19"/>
-          <w:szCs w:val="19"/>
-        </w:rPr>
-        <w:t xml:space="preserve">    }</w:t>
-      </w:r>
-    </w:p>
-    <w:p>
-      <w:pPr>
-        <w:autoSpaceDE w:val="0"/>
-        <w:autoSpaceDN w:val="0"/>
-        <w:adjustRightInd w:val="0"/>
-        <w:spacing w:after="0" w:line="240" w:lineRule="auto"/>
-        <w:rPr>
-          <w:rFonts w:ascii="Consolas" w:hAnsi="Consolas" w:cs="Consolas"/>
-          <w:color w:val="000000"/>
-          <w:sz w:val="19"/>
-          <w:szCs w:val="19"/>
-        </w:rPr>
-      </w:pPr>
-      <w:r>
-        <w:rPr>
-          <w:rFonts w:ascii="Consolas" w:hAnsi="Consolas" w:cs="Consolas"/>
-          <w:color w:val="000000"/>
-          <w:sz w:val="19"/>
-          <w:szCs w:val="19"/>
-        </w:rPr>
-        <w:t xml:space="preserve">    </w:t>
-      </w:r>
-      <w:r>
-        <w:rPr>
-          <w:rFonts w:ascii="Consolas" w:hAnsi="Consolas" w:cs="Consolas"/>
-          <w:color w:val="0000FF"/>
-          <w:sz w:val="19"/>
-          <w:szCs w:val="19"/>
-        </w:rPr>
-        <w:t>static</w:t>
-      </w:r>
-      <w:r>
-        <w:rPr>
-          <w:rFonts w:ascii="Consolas" w:hAnsi="Consolas" w:cs="Consolas"/>
-          <w:color w:val="000000"/>
-          <w:sz w:val="19"/>
-          <w:szCs w:val="19"/>
-        </w:rPr>
-        <w:t xml:space="preserve"> </w:t>
-      </w:r>
-      <w:r>
-        <w:rPr>
-          <w:rFonts w:ascii="Consolas" w:hAnsi="Consolas" w:cs="Consolas"/>
-          <w:color w:val="0000FF"/>
-          <w:sz w:val="19"/>
-          <w:szCs w:val="19"/>
-        </w:rPr>
-        <w:t>void</w:t>
-      </w:r>
-      <w:r>
-        <w:rPr>
-          <w:rFonts w:ascii="Consolas" w:hAnsi="Consolas" w:cs="Consolas"/>
-          <w:color w:val="000000"/>
-          <w:sz w:val="19"/>
-          <w:szCs w:val="19"/>
-        </w:rPr>
-        <w:t xml:space="preserve"> Main()</w:t>
-      </w:r>
-    </w:p>
-    <w:p>
-      <w:pPr>
-        <w:autoSpaceDE w:val="0"/>
-        <w:autoSpaceDN w:val="0"/>
-        <w:adjustRightInd w:val="0"/>
-        <w:spacing w:after="0" w:line="240" w:lineRule="auto"/>
-        <w:rPr>
-          <w:rFonts w:ascii="Consolas" w:hAnsi="Consolas" w:cs="Consolas"/>
-          <w:color w:val="000000"/>
-          <w:sz w:val="19"/>
-          <w:szCs w:val="19"/>
-        </w:rPr>
-      </w:pPr>
-      <w:r>
-        <w:rPr>
-          <w:rFonts w:ascii="Consolas" w:hAnsi="Consolas" w:cs="Consolas"/>
-          <w:color w:val="000000"/>
-          <w:sz w:val="19"/>
-          <w:szCs w:val="19"/>
-        </w:rPr>
-        <w:t xml:space="preserve">    {</w:t>
-      </w:r>
-    </w:p>
-    <w:p>
-      <w:pPr>
-        <w:autoSpaceDE w:val="0"/>
-        <w:autoSpaceDN w:val="0"/>
-        <w:adjustRightInd w:val="0"/>
-        <w:spacing w:after="0" w:line="240" w:lineRule="auto"/>
-        <w:rPr>
-          <w:rFonts w:ascii="Consolas" w:hAnsi="Consolas" w:cs="Consolas"/>
-          <w:color w:val="000000"/>
-          <w:sz w:val="19"/>
-          <w:szCs w:val="19"/>
-        </w:rPr>
-      </w:pPr>
-      <w:r>
-        <w:rPr>
-          <w:rFonts w:ascii="Consolas" w:hAnsi="Consolas" w:cs="Consolas"/>
-          <w:color w:val="000000"/>
-          <w:sz w:val="19"/>
-          <w:szCs w:val="19"/>
-        </w:rPr>
-        <w:t xml:space="preserve">        solution(10, 85, 30);</w:t>
-      </w:r>
-    </w:p>
-    <w:p>
-      <w:pPr>
-        <w:autoSpaceDE w:val="0"/>
-        <w:autoSpaceDN w:val="0"/>
-        <w:adjustRightInd w:val="0"/>
-        <w:spacing w:after="0" w:line="240" w:lineRule="auto"/>
-        <w:rPr>
-          <w:rFonts w:ascii="Consolas" w:hAnsi="Consolas" w:cs="Consolas"/>
-          <w:color w:val="000000"/>
-          <w:sz w:val="19"/>
-          <w:szCs w:val="19"/>
-        </w:rPr>
-      </w:pPr>
-      <w:r>
-        <w:rPr>
-          <w:rFonts w:ascii="Consolas" w:hAnsi="Consolas" w:cs="Consolas"/>
-          <w:color w:val="000000"/>
-          <w:sz w:val="19"/>
-          <w:szCs w:val="19"/>
-        </w:rPr>
-        <w:t xml:space="preserve">    }</w:t>
-      </w:r>
-    </w:p>
-    <w:p>
-      <w:pPr>
-        <w:autoSpaceDE w:val="0"/>
-        <w:autoSpaceDN w:val="0"/>
-        <w:adjustRightInd w:val="0"/>
-        <w:spacing w:after="0" w:line="240" w:lineRule="auto"/>
-        <w:rPr>
-          <w:rFonts w:ascii="Consolas" w:hAnsi="Consolas" w:cs="Consolas"/>
-          <w:color w:val="000000"/>
-          <w:sz w:val="19"/>
-          <w:szCs w:val="19"/>
-        </w:rPr>
-      </w:pPr>
-      <w:r>
-        <w:rPr>
-          <w:rFonts w:ascii="Consolas" w:hAnsi="Consolas" w:cs="Consolas"/>
-          <w:color w:val="000000"/>
-          <w:sz w:val="19"/>
-          <w:szCs w:val="19"/>
-        </w:rPr>
-        <w:t>}</w:t>
-      </w:r>
-    </w:p>
-    <w:p>
-      <w:pPr>
-        <w:pBdr>
-          <w:bottom w:val="single" w:sz="6" w:space="1" w:color="auto"/>
-        </w:pBdr>
         <w:spacing w:after="0" w:line="240" w:lineRule="auto"/>
         <w:rPr>
           <w:rFonts w:ascii="Courier New" w:eastAsia="Times New Roman" w:hAnsi="Courier New" w:cs="Courier New"/>
@@ -1225,6 +188,1105 @@
     </w:p>
     <w:p>
       <w:pPr>
+        <w:autoSpaceDE w:val="0"/>
+        <w:autoSpaceDN w:val="0"/>
+        <w:adjustRightInd w:val="0"/>
+        <w:spacing w:after="0" w:line="240" w:lineRule="auto"/>
+        <w:rPr>
+          <w:rFonts w:ascii="Consolas" w:hAnsi="Consolas" w:cs="Consolas"/>
+          <w:color w:val="000000"/>
+          <w:sz w:val="19"/>
+          <w:szCs w:val="19"/>
+        </w:rPr>
+      </w:pPr>
+      <w:proofErr w:type="gramStart"/>
+      <w:r>
+        <w:rPr>
+          <w:rFonts w:ascii="Consolas" w:hAnsi="Consolas" w:cs="Consolas"/>
+          <w:color w:val="0000FF"/>
+          <w:sz w:val="19"/>
+          <w:szCs w:val="19"/>
+        </w:rPr>
+        <w:t>using</w:t>
+      </w:r>
+      <w:proofErr w:type="gramEnd"/>
+      <w:r>
+        <w:rPr>
+          <w:rFonts w:ascii="Consolas" w:hAnsi="Consolas" w:cs="Consolas"/>
+          <w:color w:val="000000"/>
+          <w:sz w:val="19"/>
+          <w:szCs w:val="19"/>
+        </w:rPr>
+        <w:t xml:space="preserve"> System;</w:t>
+      </w:r>
+    </w:p>
+    <w:p>
+      <w:pPr>
+        <w:autoSpaceDE w:val="0"/>
+        <w:autoSpaceDN w:val="0"/>
+        <w:adjustRightInd w:val="0"/>
+        <w:spacing w:after="0" w:line="240" w:lineRule="auto"/>
+        <w:rPr>
+          <w:rFonts w:ascii="Consolas" w:hAnsi="Consolas" w:cs="Consolas"/>
+          <w:color w:val="000000"/>
+          <w:sz w:val="19"/>
+          <w:szCs w:val="19"/>
+        </w:rPr>
+      </w:pPr>
+    </w:p>
+    <w:p>
+      <w:pPr>
+        <w:autoSpaceDE w:val="0"/>
+        <w:autoSpaceDN w:val="0"/>
+        <w:adjustRightInd w:val="0"/>
+        <w:spacing w:after="0" w:line="240" w:lineRule="auto"/>
+        <w:rPr>
+          <w:rFonts w:ascii="Consolas" w:hAnsi="Consolas" w:cs="Consolas"/>
+          <w:color w:val="000000"/>
+          <w:sz w:val="19"/>
+          <w:szCs w:val="19"/>
+        </w:rPr>
+      </w:pPr>
+      <w:proofErr w:type="gramStart"/>
+      <w:r>
+        <w:rPr>
+          <w:rFonts w:ascii="Consolas" w:hAnsi="Consolas" w:cs="Consolas"/>
+          <w:color w:val="0000FF"/>
+          <w:sz w:val="19"/>
+          <w:szCs w:val="19"/>
+        </w:rPr>
+        <w:t>class</w:t>
+      </w:r>
+      <w:proofErr w:type="gramEnd"/>
+      <w:r>
+        <w:rPr>
+          <w:rFonts w:ascii="Consolas" w:hAnsi="Consolas" w:cs="Consolas"/>
+          <w:color w:val="000000"/>
+          <w:sz w:val="19"/>
+          <w:szCs w:val="19"/>
+        </w:rPr>
+        <w:t xml:space="preserve"> </w:t>
+      </w:r>
+      <w:r>
+        <w:rPr>
+          <w:rFonts w:ascii="Consolas" w:hAnsi="Consolas" w:cs="Consolas"/>
+          <w:color w:val="2B91AF"/>
+          <w:sz w:val="19"/>
+          <w:szCs w:val="19"/>
+        </w:rPr>
+        <w:t>Solution</w:t>
+      </w:r>
+    </w:p>
+    <w:p>
+      <w:pPr>
+        <w:autoSpaceDE w:val="0"/>
+        <w:autoSpaceDN w:val="0"/>
+        <w:adjustRightInd w:val="0"/>
+        <w:spacing w:after="0" w:line="240" w:lineRule="auto"/>
+        <w:rPr>
+          <w:rFonts w:ascii="Consolas" w:hAnsi="Consolas" w:cs="Consolas"/>
+          <w:color w:val="000000"/>
+          <w:sz w:val="19"/>
+          <w:szCs w:val="19"/>
+        </w:rPr>
+      </w:pPr>
+      <w:r>
+        <w:rPr>
+          <w:rFonts w:ascii="Consolas" w:hAnsi="Consolas" w:cs="Consolas"/>
+          <w:color w:val="000000"/>
+          <w:sz w:val="19"/>
+          <w:szCs w:val="19"/>
+        </w:rPr>
+        <w:t>{</w:t>
+      </w:r>
+    </w:p>
+    <w:p>
+      <w:pPr>
+        <w:autoSpaceDE w:val="0"/>
+        <w:autoSpaceDN w:val="0"/>
+        <w:adjustRightInd w:val="0"/>
+        <w:spacing w:after="0" w:line="240" w:lineRule="auto"/>
+        <w:rPr>
+          <w:rFonts w:ascii="Consolas" w:hAnsi="Consolas" w:cs="Consolas"/>
+          <w:color w:val="000000"/>
+          <w:sz w:val="19"/>
+          <w:szCs w:val="19"/>
+        </w:rPr>
+      </w:pPr>
+      <w:r>
+        <w:rPr>
+          <w:rFonts w:ascii="Consolas" w:hAnsi="Consolas" w:cs="Consolas"/>
+          <w:color w:val="000000"/>
+          <w:sz w:val="19"/>
+          <w:szCs w:val="19"/>
+        </w:rPr>
+        <w:t xml:space="preserve">    </w:t>
+      </w:r>
+      <w:proofErr w:type="gramStart"/>
+      <w:r>
+        <w:rPr>
+          <w:rFonts w:ascii="Consolas" w:hAnsi="Consolas" w:cs="Consolas"/>
+          <w:color w:val="0000FF"/>
+          <w:sz w:val="19"/>
+          <w:szCs w:val="19"/>
+        </w:rPr>
+        <w:t>public</w:t>
+      </w:r>
+      <w:proofErr w:type="gramEnd"/>
+      <w:r>
+        <w:rPr>
+          <w:rFonts w:ascii="Consolas" w:hAnsi="Consolas" w:cs="Consolas"/>
+          <w:color w:val="000000"/>
+          <w:sz w:val="19"/>
+          <w:szCs w:val="19"/>
+        </w:rPr>
+        <w:t xml:space="preserve"> </w:t>
+      </w:r>
+      <w:r>
+        <w:rPr>
+          <w:rFonts w:ascii="Consolas" w:hAnsi="Consolas" w:cs="Consolas"/>
+          <w:color w:val="0000FF"/>
+          <w:sz w:val="19"/>
+          <w:szCs w:val="19"/>
+        </w:rPr>
+        <w:t>static</w:t>
+      </w:r>
+      <w:r>
+        <w:rPr>
+          <w:rFonts w:ascii="Consolas" w:hAnsi="Consolas" w:cs="Consolas"/>
+          <w:color w:val="000000"/>
+          <w:sz w:val="19"/>
+          <w:szCs w:val="19"/>
+        </w:rPr>
+        <w:t xml:space="preserve"> </w:t>
+      </w:r>
+      <w:proofErr w:type="spellStart"/>
+      <w:r>
+        <w:rPr>
+          <w:rFonts w:ascii="Consolas" w:hAnsi="Consolas" w:cs="Consolas"/>
+          <w:color w:val="0000FF"/>
+          <w:sz w:val="19"/>
+          <w:szCs w:val="19"/>
+        </w:rPr>
+        <w:t>int</w:t>
+      </w:r>
+      <w:proofErr w:type="spellEnd"/>
+      <w:r>
+        <w:rPr>
+          <w:rFonts w:ascii="Consolas" w:hAnsi="Consolas" w:cs="Consolas"/>
+          <w:color w:val="000000"/>
+          <w:sz w:val="19"/>
+          <w:szCs w:val="19"/>
+        </w:rPr>
+        <w:t xml:space="preserve"> solution(</w:t>
+      </w:r>
+      <w:proofErr w:type="spellStart"/>
+      <w:r>
+        <w:rPr>
+          <w:rFonts w:ascii="Consolas" w:hAnsi="Consolas" w:cs="Consolas"/>
+          <w:color w:val="0000FF"/>
+          <w:sz w:val="19"/>
+          <w:szCs w:val="19"/>
+        </w:rPr>
+        <w:t>int</w:t>
+      </w:r>
+      <w:proofErr w:type="spellEnd"/>
+      <w:r>
+        <w:rPr>
+          <w:rFonts w:ascii="Consolas" w:hAnsi="Consolas" w:cs="Consolas"/>
+          <w:color w:val="000000"/>
+          <w:sz w:val="19"/>
+          <w:szCs w:val="19"/>
+        </w:rPr>
+        <w:t xml:space="preserve"> X, </w:t>
+      </w:r>
+      <w:proofErr w:type="spellStart"/>
+      <w:r>
+        <w:rPr>
+          <w:rFonts w:ascii="Consolas" w:hAnsi="Consolas" w:cs="Consolas"/>
+          <w:color w:val="0000FF"/>
+          <w:sz w:val="19"/>
+          <w:szCs w:val="19"/>
+        </w:rPr>
+        <w:t>int</w:t>
+      </w:r>
+      <w:proofErr w:type="spellEnd"/>
+      <w:r>
+        <w:rPr>
+          <w:rFonts w:ascii="Consolas" w:hAnsi="Consolas" w:cs="Consolas"/>
+          <w:color w:val="000000"/>
+          <w:sz w:val="19"/>
+          <w:szCs w:val="19"/>
+        </w:rPr>
+        <w:t xml:space="preserve"> Y, </w:t>
+      </w:r>
+      <w:proofErr w:type="spellStart"/>
+      <w:r>
+        <w:rPr>
+          <w:rFonts w:ascii="Consolas" w:hAnsi="Consolas" w:cs="Consolas"/>
+          <w:color w:val="0000FF"/>
+          <w:sz w:val="19"/>
+          <w:szCs w:val="19"/>
+        </w:rPr>
+        <w:t>int</w:t>
+      </w:r>
+      <w:proofErr w:type="spellEnd"/>
+      <w:r>
+        <w:rPr>
+          <w:rFonts w:ascii="Consolas" w:hAnsi="Consolas" w:cs="Consolas"/>
+          <w:color w:val="000000"/>
+          <w:sz w:val="19"/>
+          <w:szCs w:val="19"/>
+        </w:rPr>
+        <w:t xml:space="preserve"> D)</w:t>
+      </w:r>
+    </w:p>
+    <w:p>
+      <w:pPr>
+        <w:autoSpaceDE w:val="0"/>
+        <w:autoSpaceDN w:val="0"/>
+        <w:adjustRightInd w:val="0"/>
+        <w:spacing w:after="0" w:line="240" w:lineRule="auto"/>
+        <w:rPr>
+          <w:rFonts w:ascii="Consolas" w:hAnsi="Consolas" w:cs="Consolas"/>
+          <w:color w:val="000000"/>
+          <w:sz w:val="19"/>
+          <w:szCs w:val="19"/>
+        </w:rPr>
+      </w:pPr>
+      <w:r>
+        <w:rPr>
+          <w:rFonts w:ascii="Consolas" w:hAnsi="Consolas" w:cs="Consolas"/>
+          <w:color w:val="000000"/>
+          <w:sz w:val="19"/>
+          <w:szCs w:val="19"/>
+        </w:rPr>
+        <w:t xml:space="preserve">    {</w:t>
+      </w:r>
+    </w:p>
+    <w:p>
+      <w:pPr>
+        <w:autoSpaceDE w:val="0"/>
+        <w:autoSpaceDN w:val="0"/>
+        <w:adjustRightInd w:val="0"/>
+        <w:spacing w:after="0" w:line="240" w:lineRule="auto"/>
+        <w:rPr>
+          <w:rFonts w:ascii="Consolas" w:hAnsi="Consolas" w:cs="Consolas"/>
+          <w:color w:val="000000"/>
+          <w:sz w:val="19"/>
+          <w:szCs w:val="19"/>
+        </w:rPr>
+      </w:pPr>
+      <w:r>
+        <w:rPr>
+          <w:rFonts w:ascii="Consolas" w:hAnsi="Consolas" w:cs="Consolas"/>
+          <w:color w:val="000000"/>
+          <w:sz w:val="19"/>
+          <w:szCs w:val="19"/>
+        </w:rPr>
+        <w:t xml:space="preserve">        </w:t>
+      </w:r>
+      <w:proofErr w:type="spellStart"/>
+      <w:proofErr w:type="gramStart"/>
+      <w:r>
+        <w:rPr>
+          <w:rFonts w:ascii="Consolas" w:hAnsi="Consolas" w:cs="Consolas"/>
+          <w:color w:val="0000FF"/>
+          <w:sz w:val="19"/>
+          <w:szCs w:val="19"/>
+        </w:rPr>
+        <w:t>int</w:t>
+      </w:r>
+      <w:proofErr w:type="spellEnd"/>
+      <w:proofErr w:type="gramEnd"/>
+      <w:r>
+        <w:rPr>
+          <w:rFonts w:ascii="Consolas" w:hAnsi="Consolas" w:cs="Consolas"/>
+          <w:color w:val="000000"/>
+          <w:sz w:val="19"/>
+          <w:szCs w:val="19"/>
+        </w:rPr>
+        <w:t xml:space="preserve"> r;</w:t>
+      </w:r>
+    </w:p>
+    <w:p>
+      <w:pPr>
+        <w:autoSpaceDE w:val="0"/>
+        <w:autoSpaceDN w:val="0"/>
+        <w:adjustRightInd w:val="0"/>
+        <w:spacing w:after="0" w:line="240" w:lineRule="auto"/>
+        <w:rPr>
+          <w:rFonts w:ascii="Consolas" w:hAnsi="Consolas" w:cs="Consolas"/>
+          <w:color w:val="000000"/>
+          <w:sz w:val="19"/>
+          <w:szCs w:val="19"/>
+        </w:rPr>
+      </w:pPr>
+      <w:r>
+        <w:rPr>
+          <w:rFonts w:ascii="Consolas" w:hAnsi="Consolas" w:cs="Consolas"/>
+          <w:color w:val="000000"/>
+          <w:sz w:val="19"/>
+          <w:szCs w:val="19"/>
+        </w:rPr>
+        <w:t xml:space="preserve">        r = Y - X;</w:t>
+      </w:r>
+    </w:p>
+    <w:p>
+      <w:pPr>
+        <w:autoSpaceDE w:val="0"/>
+        <w:autoSpaceDN w:val="0"/>
+        <w:adjustRightInd w:val="0"/>
+        <w:spacing w:after="0" w:line="240" w:lineRule="auto"/>
+        <w:rPr>
+          <w:rFonts w:ascii="Consolas" w:hAnsi="Consolas" w:cs="Consolas"/>
+          <w:color w:val="000000"/>
+          <w:sz w:val="19"/>
+          <w:szCs w:val="19"/>
+        </w:rPr>
+      </w:pPr>
+      <w:r>
+        <w:rPr>
+          <w:rFonts w:ascii="Consolas" w:hAnsi="Consolas" w:cs="Consolas"/>
+          <w:color w:val="000000"/>
+          <w:sz w:val="19"/>
+          <w:szCs w:val="19"/>
+        </w:rPr>
+        <w:t xml:space="preserve">        </w:t>
+      </w:r>
+      <w:proofErr w:type="spellStart"/>
+      <w:proofErr w:type="gramStart"/>
+      <w:r>
+        <w:rPr>
+          <w:rFonts w:ascii="Consolas" w:hAnsi="Consolas" w:cs="Consolas"/>
+          <w:color w:val="0000FF"/>
+          <w:sz w:val="19"/>
+          <w:szCs w:val="19"/>
+        </w:rPr>
+        <w:t>int</w:t>
+      </w:r>
+      <w:proofErr w:type="spellEnd"/>
+      <w:proofErr w:type="gramEnd"/>
+      <w:r>
+        <w:rPr>
+          <w:rFonts w:ascii="Consolas" w:hAnsi="Consolas" w:cs="Consolas"/>
+          <w:color w:val="000000"/>
+          <w:sz w:val="19"/>
+          <w:szCs w:val="19"/>
+        </w:rPr>
+        <w:t xml:space="preserve"> r1 = r % D;</w:t>
+      </w:r>
+    </w:p>
+    <w:p>
+      <w:pPr>
+        <w:autoSpaceDE w:val="0"/>
+        <w:autoSpaceDN w:val="0"/>
+        <w:adjustRightInd w:val="0"/>
+        <w:spacing w:after="0" w:line="240" w:lineRule="auto"/>
+        <w:rPr>
+          <w:rFonts w:ascii="Consolas" w:hAnsi="Consolas" w:cs="Consolas"/>
+          <w:color w:val="000000"/>
+          <w:sz w:val="19"/>
+          <w:szCs w:val="19"/>
+        </w:rPr>
+      </w:pPr>
+      <w:r>
+        <w:rPr>
+          <w:rFonts w:ascii="Consolas" w:hAnsi="Consolas" w:cs="Consolas"/>
+          <w:color w:val="000000"/>
+          <w:sz w:val="19"/>
+          <w:szCs w:val="19"/>
+        </w:rPr>
+        <w:t xml:space="preserve">        </w:t>
+      </w:r>
+      <w:proofErr w:type="spellStart"/>
+      <w:r>
+        <w:rPr>
+          <w:rFonts w:ascii="Consolas" w:hAnsi="Consolas" w:cs="Consolas"/>
+          <w:color w:val="000000"/>
+          <w:sz w:val="19"/>
+          <w:szCs w:val="19"/>
+        </w:rPr>
+        <w:t>Console.WriteLine</w:t>
+      </w:r>
+      <w:proofErr w:type="spellEnd"/>
+      <w:r>
+        <w:rPr>
+          <w:rFonts w:ascii="Consolas" w:hAnsi="Consolas" w:cs="Consolas"/>
+          <w:color w:val="000000"/>
+          <w:sz w:val="19"/>
+          <w:szCs w:val="19"/>
+        </w:rPr>
+        <w:t>(r);</w:t>
+      </w:r>
+    </w:p>
+    <w:p>
+      <w:pPr>
+        <w:autoSpaceDE w:val="0"/>
+        <w:autoSpaceDN w:val="0"/>
+        <w:adjustRightInd w:val="0"/>
+        <w:spacing w:after="0" w:line="240" w:lineRule="auto"/>
+        <w:rPr>
+          <w:rFonts w:ascii="Consolas" w:hAnsi="Consolas" w:cs="Consolas"/>
+          <w:color w:val="000000"/>
+          <w:sz w:val="19"/>
+          <w:szCs w:val="19"/>
+        </w:rPr>
+      </w:pPr>
+      <w:r>
+        <w:rPr>
+          <w:rFonts w:ascii="Consolas" w:hAnsi="Consolas" w:cs="Consolas"/>
+          <w:color w:val="000000"/>
+          <w:sz w:val="19"/>
+          <w:szCs w:val="19"/>
+        </w:rPr>
+        <w:t xml:space="preserve">        </w:t>
+      </w:r>
+      <w:proofErr w:type="spellStart"/>
+      <w:proofErr w:type="gramStart"/>
+      <w:r>
+        <w:rPr>
+          <w:rFonts w:ascii="Consolas" w:hAnsi="Consolas" w:cs="Consolas"/>
+          <w:color w:val="000000"/>
+          <w:sz w:val="19"/>
+          <w:szCs w:val="19"/>
+        </w:rPr>
+        <w:t>Console.WriteLine</w:t>
+      </w:r>
+      <w:proofErr w:type="spellEnd"/>
+      <w:r>
+        <w:rPr>
+          <w:rFonts w:ascii="Consolas" w:hAnsi="Consolas" w:cs="Consolas"/>
+          <w:color w:val="000000"/>
+          <w:sz w:val="19"/>
+          <w:szCs w:val="19"/>
+        </w:rPr>
+        <w:t>(</w:t>
+      </w:r>
+      <w:proofErr w:type="gramEnd"/>
+      <w:r>
+        <w:rPr>
+          <w:rFonts w:ascii="Consolas" w:hAnsi="Consolas" w:cs="Consolas"/>
+          <w:color w:val="000000"/>
+          <w:sz w:val="19"/>
+          <w:szCs w:val="19"/>
+        </w:rPr>
+        <w:t>r1);</w:t>
+      </w:r>
+    </w:p>
+    <w:p>
+      <w:pPr>
+        <w:autoSpaceDE w:val="0"/>
+        <w:autoSpaceDN w:val="0"/>
+        <w:adjustRightInd w:val="0"/>
+        <w:spacing w:after="0" w:line="240" w:lineRule="auto"/>
+        <w:rPr>
+          <w:rFonts w:ascii="Consolas" w:hAnsi="Consolas" w:cs="Consolas"/>
+          <w:color w:val="000000"/>
+          <w:sz w:val="19"/>
+          <w:szCs w:val="19"/>
+        </w:rPr>
+      </w:pPr>
+      <w:r>
+        <w:rPr>
+          <w:rFonts w:ascii="Consolas" w:hAnsi="Consolas" w:cs="Consolas"/>
+          <w:color w:val="000000"/>
+          <w:sz w:val="19"/>
+          <w:szCs w:val="19"/>
+        </w:rPr>
+        <w:t xml:space="preserve">        </w:t>
+      </w:r>
+      <w:proofErr w:type="gramStart"/>
+      <w:r>
+        <w:rPr>
+          <w:rFonts w:ascii="Consolas" w:hAnsi="Consolas" w:cs="Consolas"/>
+          <w:color w:val="0000FF"/>
+          <w:sz w:val="19"/>
+          <w:szCs w:val="19"/>
+        </w:rPr>
+        <w:t>if</w:t>
+      </w:r>
+      <w:proofErr w:type="gramEnd"/>
+      <w:r>
+        <w:rPr>
+          <w:rFonts w:ascii="Consolas" w:hAnsi="Consolas" w:cs="Consolas"/>
+          <w:color w:val="000000"/>
+          <w:sz w:val="19"/>
+          <w:szCs w:val="19"/>
+        </w:rPr>
+        <w:t xml:space="preserve"> ((Y - X) % D == 0)</w:t>
+      </w:r>
+    </w:p>
+    <w:p>
+      <w:pPr>
+        <w:autoSpaceDE w:val="0"/>
+        <w:autoSpaceDN w:val="0"/>
+        <w:adjustRightInd w:val="0"/>
+        <w:spacing w:after="0" w:line="240" w:lineRule="auto"/>
+        <w:rPr>
+          <w:rFonts w:ascii="Consolas" w:hAnsi="Consolas" w:cs="Consolas"/>
+          <w:color w:val="000000"/>
+          <w:sz w:val="19"/>
+          <w:szCs w:val="19"/>
+        </w:rPr>
+      </w:pPr>
+      <w:r>
+        <w:rPr>
+          <w:rFonts w:ascii="Consolas" w:hAnsi="Consolas" w:cs="Consolas"/>
+          <w:color w:val="000000"/>
+          <w:sz w:val="19"/>
+          <w:szCs w:val="19"/>
+        </w:rPr>
+        <w:t xml:space="preserve">        {</w:t>
+      </w:r>
+    </w:p>
+    <w:p>
+      <w:pPr>
+        <w:autoSpaceDE w:val="0"/>
+        <w:autoSpaceDN w:val="0"/>
+        <w:adjustRightInd w:val="0"/>
+        <w:spacing w:after="0" w:line="240" w:lineRule="auto"/>
+        <w:rPr>
+          <w:rFonts w:ascii="Consolas" w:hAnsi="Consolas" w:cs="Consolas"/>
+          <w:color w:val="000000"/>
+          <w:sz w:val="19"/>
+          <w:szCs w:val="19"/>
+        </w:rPr>
+      </w:pPr>
+    </w:p>
+    <w:p>
+      <w:pPr>
+        <w:autoSpaceDE w:val="0"/>
+        <w:autoSpaceDN w:val="0"/>
+        <w:adjustRightInd w:val="0"/>
+        <w:spacing w:after="0" w:line="240" w:lineRule="auto"/>
+        <w:rPr>
+          <w:rFonts w:ascii="Consolas" w:hAnsi="Consolas" w:cs="Consolas"/>
+          <w:color w:val="000000"/>
+          <w:sz w:val="19"/>
+          <w:szCs w:val="19"/>
+        </w:rPr>
+      </w:pPr>
+      <w:r>
+        <w:rPr>
+          <w:rFonts w:ascii="Consolas" w:hAnsi="Consolas" w:cs="Consolas"/>
+          <w:color w:val="000000"/>
+          <w:sz w:val="19"/>
+          <w:szCs w:val="19"/>
+        </w:rPr>
+        <w:t xml:space="preserve">            </w:t>
+      </w:r>
+      <w:proofErr w:type="gramStart"/>
+      <w:r>
+        <w:rPr>
+          <w:rFonts w:ascii="Consolas" w:hAnsi="Consolas" w:cs="Consolas"/>
+          <w:color w:val="0000FF"/>
+          <w:sz w:val="19"/>
+          <w:szCs w:val="19"/>
+        </w:rPr>
+        <w:t>return</w:t>
+      </w:r>
+      <w:proofErr w:type="gramEnd"/>
+      <w:r>
+        <w:rPr>
+          <w:rFonts w:ascii="Consolas" w:hAnsi="Consolas" w:cs="Consolas"/>
+          <w:color w:val="000000"/>
+          <w:sz w:val="19"/>
+          <w:szCs w:val="19"/>
+        </w:rPr>
+        <w:t xml:space="preserve"> (Y - X) / D;</w:t>
+      </w:r>
+    </w:p>
+    <w:p>
+      <w:pPr>
+        <w:autoSpaceDE w:val="0"/>
+        <w:autoSpaceDN w:val="0"/>
+        <w:adjustRightInd w:val="0"/>
+        <w:spacing w:after="0" w:line="240" w:lineRule="auto"/>
+        <w:rPr>
+          <w:rFonts w:ascii="Consolas" w:hAnsi="Consolas" w:cs="Consolas"/>
+          <w:color w:val="000000"/>
+          <w:sz w:val="19"/>
+          <w:szCs w:val="19"/>
+        </w:rPr>
+      </w:pPr>
+      <w:r>
+        <w:rPr>
+          <w:rFonts w:ascii="Consolas" w:hAnsi="Consolas" w:cs="Consolas"/>
+          <w:color w:val="000000"/>
+          <w:sz w:val="19"/>
+          <w:szCs w:val="19"/>
+        </w:rPr>
+        <w:t xml:space="preserve">        }</w:t>
+      </w:r>
+    </w:p>
+    <w:p>
+      <w:pPr>
+        <w:autoSpaceDE w:val="0"/>
+        <w:autoSpaceDN w:val="0"/>
+        <w:adjustRightInd w:val="0"/>
+        <w:spacing w:after="0" w:line="240" w:lineRule="auto"/>
+        <w:rPr>
+          <w:rFonts w:ascii="Consolas" w:hAnsi="Consolas" w:cs="Consolas"/>
+          <w:color w:val="000000"/>
+          <w:sz w:val="19"/>
+          <w:szCs w:val="19"/>
+        </w:rPr>
+      </w:pPr>
+      <w:r>
+        <w:rPr>
+          <w:rFonts w:ascii="Consolas" w:hAnsi="Consolas" w:cs="Consolas"/>
+          <w:color w:val="000000"/>
+          <w:sz w:val="19"/>
+          <w:szCs w:val="19"/>
+        </w:rPr>
+        <w:t xml:space="preserve">        </w:t>
+      </w:r>
+      <w:proofErr w:type="gramStart"/>
+      <w:r>
+        <w:rPr>
+          <w:rFonts w:ascii="Consolas" w:hAnsi="Consolas" w:cs="Consolas"/>
+          <w:color w:val="0000FF"/>
+          <w:sz w:val="19"/>
+          <w:szCs w:val="19"/>
+        </w:rPr>
+        <w:t>else</w:t>
+      </w:r>
+      <w:proofErr w:type="gramEnd"/>
+    </w:p>
+    <w:p>
+      <w:pPr>
+        <w:autoSpaceDE w:val="0"/>
+        <w:autoSpaceDN w:val="0"/>
+        <w:adjustRightInd w:val="0"/>
+        <w:spacing w:after="0" w:line="240" w:lineRule="auto"/>
+        <w:rPr>
+          <w:rFonts w:ascii="Consolas" w:hAnsi="Consolas" w:cs="Consolas"/>
+          <w:color w:val="000000"/>
+          <w:sz w:val="19"/>
+          <w:szCs w:val="19"/>
+        </w:rPr>
+      </w:pPr>
+      <w:r>
+        <w:rPr>
+          <w:rFonts w:ascii="Consolas" w:hAnsi="Consolas" w:cs="Consolas"/>
+          <w:color w:val="000000"/>
+          <w:sz w:val="19"/>
+          <w:szCs w:val="19"/>
+        </w:rPr>
+        <w:t xml:space="preserve">        {</w:t>
+      </w:r>
+    </w:p>
+    <w:p>
+      <w:pPr>
+        <w:autoSpaceDE w:val="0"/>
+        <w:autoSpaceDN w:val="0"/>
+        <w:adjustRightInd w:val="0"/>
+        <w:spacing w:after="0" w:line="240" w:lineRule="auto"/>
+        <w:rPr>
+          <w:rFonts w:ascii="Consolas" w:hAnsi="Consolas" w:cs="Consolas"/>
+          <w:color w:val="000000"/>
+          <w:sz w:val="19"/>
+          <w:szCs w:val="19"/>
+        </w:rPr>
+      </w:pPr>
+      <w:r>
+        <w:rPr>
+          <w:rFonts w:ascii="Consolas" w:hAnsi="Consolas" w:cs="Consolas"/>
+          <w:color w:val="000000"/>
+          <w:sz w:val="19"/>
+          <w:szCs w:val="19"/>
+        </w:rPr>
+        <w:t xml:space="preserve">            r = (Y - X) / D;</w:t>
+      </w:r>
+    </w:p>
+    <w:p>
+      <w:pPr>
+        <w:autoSpaceDE w:val="0"/>
+        <w:autoSpaceDN w:val="0"/>
+        <w:adjustRightInd w:val="0"/>
+        <w:spacing w:after="0" w:line="240" w:lineRule="auto"/>
+        <w:rPr>
+          <w:rFonts w:ascii="Consolas" w:hAnsi="Consolas" w:cs="Consolas"/>
+          <w:color w:val="000000"/>
+          <w:sz w:val="19"/>
+          <w:szCs w:val="19"/>
+        </w:rPr>
+      </w:pPr>
+      <w:r>
+        <w:rPr>
+          <w:rFonts w:ascii="Consolas" w:hAnsi="Consolas" w:cs="Consolas"/>
+          <w:color w:val="000000"/>
+          <w:sz w:val="19"/>
+          <w:szCs w:val="19"/>
+        </w:rPr>
+        <w:t xml:space="preserve">            r1 = r + 1;</w:t>
+      </w:r>
+    </w:p>
+    <w:p>
+      <w:pPr>
+        <w:autoSpaceDE w:val="0"/>
+        <w:autoSpaceDN w:val="0"/>
+        <w:adjustRightInd w:val="0"/>
+        <w:spacing w:after="0" w:line="240" w:lineRule="auto"/>
+        <w:rPr>
+          <w:rFonts w:ascii="Consolas" w:hAnsi="Consolas" w:cs="Consolas"/>
+          <w:color w:val="000000"/>
+          <w:sz w:val="19"/>
+          <w:szCs w:val="19"/>
+        </w:rPr>
+      </w:pPr>
+      <w:r>
+        <w:rPr>
+          <w:rFonts w:ascii="Consolas" w:hAnsi="Consolas" w:cs="Consolas"/>
+          <w:color w:val="000000"/>
+          <w:sz w:val="19"/>
+          <w:szCs w:val="19"/>
+        </w:rPr>
+        <w:t xml:space="preserve">            </w:t>
+      </w:r>
+      <w:proofErr w:type="spellStart"/>
+      <w:r>
+        <w:rPr>
+          <w:rFonts w:ascii="Consolas" w:hAnsi="Consolas" w:cs="Consolas"/>
+          <w:color w:val="000000"/>
+          <w:sz w:val="19"/>
+          <w:szCs w:val="19"/>
+        </w:rPr>
+        <w:t>Console.WriteLine</w:t>
+      </w:r>
+      <w:proofErr w:type="spellEnd"/>
+      <w:r>
+        <w:rPr>
+          <w:rFonts w:ascii="Consolas" w:hAnsi="Consolas" w:cs="Consolas"/>
+          <w:color w:val="000000"/>
+          <w:sz w:val="19"/>
+          <w:szCs w:val="19"/>
+        </w:rPr>
+        <w:t>(r);</w:t>
+      </w:r>
+    </w:p>
+    <w:p>
+      <w:pPr>
+        <w:autoSpaceDE w:val="0"/>
+        <w:autoSpaceDN w:val="0"/>
+        <w:adjustRightInd w:val="0"/>
+        <w:spacing w:after="0" w:line="240" w:lineRule="auto"/>
+        <w:rPr>
+          <w:rFonts w:ascii="Consolas" w:hAnsi="Consolas" w:cs="Consolas"/>
+          <w:color w:val="000000"/>
+          <w:sz w:val="19"/>
+          <w:szCs w:val="19"/>
+        </w:rPr>
+      </w:pPr>
+      <w:r>
+        <w:rPr>
+          <w:rFonts w:ascii="Consolas" w:hAnsi="Consolas" w:cs="Consolas"/>
+          <w:color w:val="000000"/>
+          <w:sz w:val="19"/>
+          <w:szCs w:val="19"/>
+        </w:rPr>
+        <w:t xml:space="preserve">            </w:t>
+      </w:r>
+      <w:proofErr w:type="spellStart"/>
+      <w:proofErr w:type="gramStart"/>
+      <w:r>
+        <w:rPr>
+          <w:rFonts w:ascii="Consolas" w:hAnsi="Consolas" w:cs="Consolas"/>
+          <w:color w:val="000000"/>
+          <w:sz w:val="19"/>
+          <w:szCs w:val="19"/>
+        </w:rPr>
+        <w:t>Console.WriteLine</w:t>
+      </w:r>
+      <w:proofErr w:type="spellEnd"/>
+      <w:r>
+        <w:rPr>
+          <w:rFonts w:ascii="Consolas" w:hAnsi="Consolas" w:cs="Consolas"/>
+          <w:color w:val="000000"/>
+          <w:sz w:val="19"/>
+          <w:szCs w:val="19"/>
+        </w:rPr>
+        <w:t>(</w:t>
+      </w:r>
+      <w:proofErr w:type="gramEnd"/>
+      <w:r>
+        <w:rPr>
+          <w:rFonts w:ascii="Consolas" w:hAnsi="Consolas" w:cs="Consolas"/>
+          <w:color w:val="000000"/>
+          <w:sz w:val="19"/>
+          <w:szCs w:val="19"/>
+        </w:rPr>
+        <w:t>r1);</w:t>
+      </w:r>
+    </w:p>
+    <w:p>
+      <w:pPr>
+        <w:autoSpaceDE w:val="0"/>
+        <w:autoSpaceDN w:val="0"/>
+        <w:adjustRightInd w:val="0"/>
+        <w:spacing w:after="0" w:line="240" w:lineRule="auto"/>
+        <w:rPr>
+          <w:rFonts w:ascii="Consolas" w:hAnsi="Consolas" w:cs="Consolas"/>
+          <w:color w:val="000000"/>
+          <w:sz w:val="19"/>
+          <w:szCs w:val="19"/>
+        </w:rPr>
+      </w:pPr>
+      <w:r>
+        <w:rPr>
+          <w:rFonts w:ascii="Consolas" w:hAnsi="Consolas" w:cs="Consolas"/>
+          <w:color w:val="000000"/>
+          <w:sz w:val="19"/>
+          <w:szCs w:val="19"/>
+        </w:rPr>
+        <w:t xml:space="preserve">            </w:t>
+      </w:r>
+      <w:proofErr w:type="gramStart"/>
+      <w:r>
+        <w:rPr>
+          <w:rFonts w:ascii="Consolas" w:hAnsi="Consolas" w:cs="Consolas"/>
+          <w:color w:val="0000FF"/>
+          <w:sz w:val="19"/>
+          <w:szCs w:val="19"/>
+        </w:rPr>
+        <w:t>return</w:t>
+      </w:r>
+      <w:proofErr w:type="gramEnd"/>
+      <w:r>
+        <w:rPr>
+          <w:rFonts w:ascii="Consolas" w:hAnsi="Consolas" w:cs="Consolas"/>
+          <w:color w:val="000000"/>
+          <w:sz w:val="19"/>
+          <w:szCs w:val="19"/>
+        </w:rPr>
+        <w:t xml:space="preserve"> ((Y - X) / D) + 1;</w:t>
+      </w:r>
+    </w:p>
+    <w:p>
+      <w:pPr>
+        <w:autoSpaceDE w:val="0"/>
+        <w:autoSpaceDN w:val="0"/>
+        <w:adjustRightInd w:val="0"/>
+        <w:spacing w:after="0" w:line="240" w:lineRule="auto"/>
+        <w:rPr>
+          <w:rFonts w:ascii="Consolas" w:hAnsi="Consolas" w:cs="Consolas"/>
+          <w:color w:val="000000"/>
+          <w:sz w:val="19"/>
+          <w:szCs w:val="19"/>
+        </w:rPr>
+      </w:pPr>
+      <w:r>
+        <w:rPr>
+          <w:rFonts w:ascii="Consolas" w:hAnsi="Consolas" w:cs="Consolas"/>
+          <w:color w:val="000000"/>
+          <w:sz w:val="19"/>
+          <w:szCs w:val="19"/>
+        </w:rPr>
+        <w:t xml:space="preserve">        }</w:t>
+      </w:r>
+    </w:p>
+    <w:p>
+      <w:pPr>
+        <w:autoSpaceDE w:val="0"/>
+        <w:autoSpaceDN w:val="0"/>
+        <w:adjustRightInd w:val="0"/>
+        <w:spacing w:after="0" w:line="240" w:lineRule="auto"/>
+        <w:rPr>
+          <w:rFonts w:ascii="Consolas" w:hAnsi="Consolas" w:cs="Consolas"/>
+          <w:color w:val="000000"/>
+          <w:sz w:val="19"/>
+          <w:szCs w:val="19"/>
+        </w:rPr>
+      </w:pPr>
+      <w:r>
+        <w:rPr>
+          <w:rFonts w:ascii="Consolas" w:hAnsi="Consolas" w:cs="Consolas"/>
+          <w:color w:val="000000"/>
+          <w:sz w:val="19"/>
+          <w:szCs w:val="19"/>
+        </w:rPr>
+        <w:t xml:space="preserve">    }</w:t>
+      </w:r>
+    </w:p>
+    <w:p>
+      <w:pPr>
+        <w:autoSpaceDE w:val="0"/>
+        <w:autoSpaceDN w:val="0"/>
+        <w:adjustRightInd w:val="0"/>
+        <w:spacing w:after="0" w:line="240" w:lineRule="auto"/>
+        <w:rPr>
+          <w:rFonts w:ascii="Consolas" w:hAnsi="Consolas" w:cs="Consolas"/>
+          <w:color w:val="000000"/>
+          <w:sz w:val="19"/>
+          <w:szCs w:val="19"/>
+        </w:rPr>
+      </w:pPr>
+      <w:r>
+        <w:rPr>
+          <w:rFonts w:ascii="Consolas" w:hAnsi="Consolas" w:cs="Consolas"/>
+          <w:color w:val="000000"/>
+          <w:sz w:val="19"/>
+          <w:szCs w:val="19"/>
+        </w:rPr>
+        <w:t xml:space="preserve">    </w:t>
+      </w:r>
+      <w:proofErr w:type="gramStart"/>
+      <w:r>
+        <w:rPr>
+          <w:rFonts w:ascii="Consolas" w:hAnsi="Consolas" w:cs="Consolas"/>
+          <w:color w:val="0000FF"/>
+          <w:sz w:val="19"/>
+          <w:szCs w:val="19"/>
+        </w:rPr>
+        <w:t>static</w:t>
+      </w:r>
+      <w:proofErr w:type="gramEnd"/>
+      <w:r>
+        <w:rPr>
+          <w:rFonts w:ascii="Consolas" w:hAnsi="Consolas" w:cs="Consolas"/>
+          <w:color w:val="000000"/>
+          <w:sz w:val="19"/>
+          <w:szCs w:val="19"/>
+        </w:rPr>
+        <w:t xml:space="preserve"> </w:t>
+      </w:r>
+      <w:r>
+        <w:rPr>
+          <w:rFonts w:ascii="Consolas" w:hAnsi="Consolas" w:cs="Consolas"/>
+          <w:color w:val="0000FF"/>
+          <w:sz w:val="19"/>
+          <w:szCs w:val="19"/>
+        </w:rPr>
+        <w:t>void</w:t>
+      </w:r>
+      <w:r>
+        <w:rPr>
+          <w:rFonts w:ascii="Consolas" w:hAnsi="Consolas" w:cs="Consolas"/>
+          <w:color w:val="000000"/>
+          <w:sz w:val="19"/>
+          <w:szCs w:val="19"/>
+        </w:rPr>
+        <w:t xml:space="preserve"> Main()</w:t>
+      </w:r>
+    </w:p>
+    <w:p>
+      <w:pPr>
+        <w:autoSpaceDE w:val="0"/>
+        <w:autoSpaceDN w:val="0"/>
+        <w:adjustRightInd w:val="0"/>
+        <w:spacing w:after="0" w:line="240" w:lineRule="auto"/>
+        <w:rPr>
+          <w:rFonts w:ascii="Consolas" w:hAnsi="Consolas" w:cs="Consolas"/>
+          <w:color w:val="000000"/>
+          <w:sz w:val="19"/>
+          <w:szCs w:val="19"/>
+        </w:rPr>
+      </w:pPr>
+      <w:r>
+        <w:rPr>
+          <w:rFonts w:ascii="Consolas" w:hAnsi="Consolas" w:cs="Consolas"/>
+          <w:color w:val="000000"/>
+          <w:sz w:val="19"/>
+          <w:szCs w:val="19"/>
+        </w:rPr>
+        <w:t xml:space="preserve">    {</w:t>
+      </w:r>
+    </w:p>
+    <w:p>
+      <w:pPr>
+        <w:autoSpaceDE w:val="0"/>
+        <w:autoSpaceDN w:val="0"/>
+        <w:adjustRightInd w:val="0"/>
+        <w:spacing w:after="0" w:line="240" w:lineRule="auto"/>
+        <w:rPr>
+          <w:rFonts w:ascii="Consolas" w:hAnsi="Consolas" w:cs="Consolas"/>
+          <w:color w:val="000000"/>
+          <w:sz w:val="19"/>
+          <w:szCs w:val="19"/>
+        </w:rPr>
+      </w:pPr>
+      <w:r>
+        <w:rPr>
+          <w:rFonts w:ascii="Consolas" w:hAnsi="Consolas" w:cs="Consolas"/>
+          <w:color w:val="000000"/>
+          <w:sz w:val="19"/>
+          <w:szCs w:val="19"/>
+        </w:rPr>
+        <w:t xml:space="preserve">        </w:t>
+      </w:r>
+      <w:proofErr w:type="gramStart"/>
+      <w:r>
+        <w:rPr>
+          <w:rFonts w:ascii="Consolas" w:hAnsi="Consolas" w:cs="Consolas"/>
+          <w:color w:val="000000"/>
+          <w:sz w:val="19"/>
+          <w:szCs w:val="19"/>
+        </w:rPr>
+        <w:t>solution(</w:t>
+      </w:r>
+      <w:proofErr w:type="gramEnd"/>
+      <w:r>
+        <w:rPr>
+          <w:rFonts w:ascii="Consolas" w:hAnsi="Consolas" w:cs="Consolas"/>
+          <w:color w:val="000000"/>
+          <w:sz w:val="19"/>
+          <w:szCs w:val="19"/>
+        </w:rPr>
+        <w:t>10, 85, 30);</w:t>
+      </w:r>
+    </w:p>
+    <w:p>
+      <w:pPr>
+        <w:autoSpaceDE w:val="0"/>
+        <w:autoSpaceDN w:val="0"/>
+        <w:adjustRightInd w:val="0"/>
+        <w:spacing w:after="0" w:line="240" w:lineRule="auto"/>
+        <w:rPr>
+          <w:rFonts w:ascii="Consolas" w:hAnsi="Consolas" w:cs="Consolas"/>
+          <w:color w:val="000000"/>
+          <w:sz w:val="19"/>
+          <w:szCs w:val="19"/>
+        </w:rPr>
+      </w:pPr>
+      <w:r>
+        <w:rPr>
+          <w:rFonts w:ascii="Consolas" w:hAnsi="Consolas" w:cs="Consolas"/>
+          <w:color w:val="000000"/>
+          <w:sz w:val="19"/>
+          <w:szCs w:val="19"/>
+        </w:rPr>
+        <w:t xml:space="preserve">    }</w:t>
+      </w:r>
+    </w:p>
+    <w:p>
+      <w:pPr>
+        <w:autoSpaceDE w:val="0"/>
+        <w:autoSpaceDN w:val="0"/>
+        <w:adjustRightInd w:val="0"/>
+        <w:spacing w:after="0" w:line="240" w:lineRule="auto"/>
+        <w:rPr>
+          <w:rFonts w:ascii="Consolas" w:hAnsi="Consolas" w:cs="Consolas"/>
+          <w:color w:val="000000"/>
+          <w:sz w:val="19"/>
+          <w:szCs w:val="19"/>
+        </w:rPr>
+      </w:pPr>
+      <w:r>
+        <w:rPr>
+          <w:rFonts w:ascii="Consolas" w:hAnsi="Consolas" w:cs="Consolas"/>
+          <w:color w:val="000000"/>
+          <w:sz w:val="19"/>
+          <w:szCs w:val="19"/>
+        </w:rPr>
+        <w:t>}</w:t>
+      </w:r>
+    </w:p>
+    <w:p>
+      <w:pPr>
+        <w:pBdr>
+          <w:bottom w:val="single" w:sz="6" w:space="1" w:color="auto"/>
+        </w:pBdr>
         <w:spacing w:after="0" w:line="240" w:lineRule="auto"/>
         <w:rPr>
           <w:rFonts w:ascii="Courier New" w:eastAsia="Times New Roman" w:hAnsi="Courier New" w:cs="Courier New"/>
@@ -1237,17 +1299,30 @@
     </w:p>
     <w:p>
       <w:pPr>
-        <w:autoSpaceDE w:val="0"/>
-        <w:autoSpaceDN w:val="0"/>
-        <w:adjustRightInd w:val="0"/>
-        <w:spacing w:after="0" w:line="240" w:lineRule="auto"/>
-        <w:rPr>
-          <w:rFonts w:ascii="Consolas" w:hAnsi="Consolas" w:cs="Consolas"/>
-          <w:color w:val="000000"/>
-          <w:sz w:val="19"/>
-          <w:szCs w:val="19"/>
-        </w:rPr>
-      </w:pPr>
+        <w:spacing w:after="0" w:line="240" w:lineRule="auto"/>
+        <w:rPr>
+          <w:rFonts w:ascii="Courier New" w:eastAsia="Times New Roman" w:hAnsi="Courier New" w:cs="Courier New"/>
+          <w:color w:val="7928A1"/>
+          <w:sz w:val="18"/>
+          <w:szCs w:val="18"/>
+          <w:lang w:eastAsia="en-IN"/>
+        </w:rPr>
+      </w:pPr>
+    </w:p>
+    <w:p>
+      <w:pPr>
+        <w:autoSpaceDE w:val="0"/>
+        <w:autoSpaceDN w:val="0"/>
+        <w:adjustRightInd w:val="0"/>
+        <w:spacing w:after="0" w:line="240" w:lineRule="auto"/>
+        <w:rPr>
+          <w:rFonts w:ascii="Consolas" w:hAnsi="Consolas" w:cs="Consolas"/>
+          <w:color w:val="000000"/>
+          <w:sz w:val="19"/>
+          <w:szCs w:val="19"/>
+        </w:rPr>
+      </w:pPr>
+      <w:proofErr w:type="gramStart"/>
       <w:r>
         <w:rPr>
           <w:rFonts w:ascii="Consolas" w:hAnsi="Consolas" w:cs="Consolas"/>
@@ -1257,6 +1332,7 @@
         </w:rPr>
         <w:t>using</w:t>
       </w:r>
+      <w:proofErr w:type="gramEnd"/>
       <w:r>
         <w:rPr>
           <w:rFonts w:ascii="Consolas" w:hAnsi="Consolas" w:cs="Consolas"/>
@@ -1413,6 +1489,7 @@
         <w:t xml:space="preserve">// </w:t>
       </w:r>
       <w:proofErr w:type="spellStart"/>
+      <w:proofErr w:type="gramStart"/>
       <w:r>
         <w:rPr>
           <w:rFonts w:ascii="Consolas" w:hAnsi="Consolas" w:cs="Consolas"/>
@@ -1430,36 +1507,47 @@
           <w:sz w:val="19"/>
           <w:szCs w:val="19"/>
         </w:rPr>
-        <w:t>("this is a debug message");</w:t>
-      </w:r>
-    </w:p>
-    <w:p>
-      <w:pPr>
-        <w:autoSpaceDE w:val="0"/>
-        <w:autoSpaceDN w:val="0"/>
-        <w:adjustRightInd w:val="0"/>
-        <w:spacing w:after="0" w:line="240" w:lineRule="auto"/>
-        <w:rPr>
-          <w:rFonts w:ascii="Consolas" w:hAnsi="Consolas" w:cs="Consolas"/>
-          <w:color w:val="000000"/>
-          <w:sz w:val="19"/>
-          <w:szCs w:val="19"/>
-        </w:rPr>
-      </w:pPr>
-    </w:p>
-    <w:p>
-      <w:pPr>
-        <w:autoSpaceDE w:val="0"/>
-        <w:autoSpaceDN w:val="0"/>
-        <w:adjustRightInd w:val="0"/>
-        <w:spacing w:after="0" w:line="240" w:lineRule="auto"/>
-        <w:rPr>
-          <w:rFonts w:ascii="Consolas" w:hAnsi="Consolas" w:cs="Consolas"/>
-          <w:color w:val="000000"/>
-          <w:sz w:val="19"/>
-          <w:szCs w:val="19"/>
-        </w:rPr>
-      </w:pPr>
+        <w:t>(</w:t>
+      </w:r>
+      <w:proofErr w:type="gramEnd"/>
+      <w:r>
+        <w:rPr>
+          <w:rFonts w:ascii="Consolas" w:hAnsi="Consolas" w:cs="Consolas"/>
+          <w:color w:val="008000"/>
+          <w:sz w:val="19"/>
+          <w:szCs w:val="19"/>
+        </w:rPr>
+        <w:t>"this is a debug message");</w:t>
+      </w:r>
+    </w:p>
+    <w:p>
+      <w:pPr>
+        <w:autoSpaceDE w:val="0"/>
+        <w:autoSpaceDN w:val="0"/>
+        <w:adjustRightInd w:val="0"/>
+        <w:spacing w:after="0" w:line="240" w:lineRule="auto"/>
+        <w:rPr>
+          <w:rFonts w:ascii="Consolas" w:hAnsi="Consolas" w:cs="Consolas"/>
+          <w:color w:val="000000"/>
+          <w:sz w:val="19"/>
+          <w:szCs w:val="19"/>
+        </w:rPr>
+      </w:pPr>
+    </w:p>
+    <w:p>
+      <w:pPr>
+        <w:autoSpaceDE w:val="0"/>
+        <w:autoSpaceDN w:val="0"/>
+        <w:adjustRightInd w:val="0"/>
+        <w:spacing w:after="0" w:line="240" w:lineRule="auto"/>
+        <w:rPr>
+          <w:rFonts w:ascii="Consolas" w:hAnsi="Consolas" w:cs="Consolas"/>
+          <w:color w:val="000000"/>
+          <w:sz w:val="19"/>
+          <w:szCs w:val="19"/>
+        </w:rPr>
+      </w:pPr>
+      <w:proofErr w:type="gramStart"/>
       <w:r>
         <w:rPr>
           <w:rFonts w:ascii="Consolas" w:hAnsi="Consolas" w:cs="Consolas"/>
@@ -1469,6 +1557,7 @@
         </w:rPr>
         <w:t>class</w:t>
       </w:r>
+      <w:proofErr w:type="gramEnd"/>
       <w:r>
         <w:rPr>
           <w:rFonts w:ascii="Consolas" w:hAnsi="Consolas" w:cs="Consolas"/>
@@ -1533,6 +1622,7 @@
         </w:rPr>
         <w:t xml:space="preserve">    </w:t>
       </w:r>
+      <w:proofErr w:type="gramStart"/>
       <w:r>
         <w:rPr>
           <w:rFonts w:ascii="Consolas" w:hAnsi="Consolas" w:cs="Consolas"/>
@@ -1542,6 +1632,7 @@
         </w:rPr>
         <w:t>public</w:t>
       </w:r>
+      <w:proofErr w:type="gramEnd"/>
       <w:r>
         <w:rPr>
           <w:rFonts w:ascii="Consolas" w:hAnsi="Consolas" w:cs="Consolas"/>
@@ -1677,6 +1768,7 @@
         </w:rPr>
         <w:t xml:space="preserve">        </w:t>
       </w:r>
+      <w:proofErr w:type="gramStart"/>
       <w:r>
         <w:rPr>
           <w:rFonts w:ascii="Consolas" w:hAnsi="Consolas" w:cs="Consolas"/>
@@ -1686,14 +1778,35 @@
         </w:rPr>
         <w:t>return</w:t>
       </w:r>
-      <w:r>
-        <w:rPr>
-          <w:rFonts w:ascii="Consolas" w:hAnsi="Consolas" w:cs="Consolas"/>
-          <w:color w:val="000000"/>
-          <w:sz w:val="19"/>
-          <w:szCs w:val="19"/>
-        </w:rPr>
-        <w:t xml:space="preserve"> ((Y - X) % D == 0) ? (Y - X) / D : ((Y - X) / D) + 1;</w:t>
+      <w:proofErr w:type="gramEnd"/>
+      <w:r>
+        <w:rPr>
+          <w:rFonts w:ascii="Consolas" w:hAnsi="Consolas" w:cs="Consolas"/>
+          <w:color w:val="000000"/>
+          <w:sz w:val="19"/>
+          <w:szCs w:val="19"/>
+        </w:rPr>
+        <w:t xml:space="preserve"> ((Y - X) % D == 0) ? (Y - X) / </w:t>
+      </w:r>
+      <w:proofErr w:type="gramStart"/>
+      <w:r>
+        <w:rPr>
+          <w:rFonts w:ascii="Consolas" w:hAnsi="Consolas" w:cs="Consolas"/>
+          <w:color w:val="000000"/>
+          <w:sz w:val="19"/>
+          <w:szCs w:val="19"/>
+        </w:rPr>
+        <w:t>D :</w:t>
+      </w:r>
+      <w:proofErr w:type="gramEnd"/>
+      <w:r>
+        <w:rPr>
+          <w:rFonts w:ascii="Consolas" w:hAnsi="Consolas" w:cs="Consolas"/>
+          <w:color w:val="000000"/>
+          <w:sz w:val="19"/>
+          <w:szCs w:val="19"/>
+        </w:rPr>
+        <w:t xml:space="preserve"> ((Y - X) / D) + 1;</w:t>
       </w:r>
     </w:p>
     <w:p>
@@ -1798,6 +1911,7 @@
           <w:szCs w:val="19"/>
         </w:rPr>
       </w:pPr>
+      <w:proofErr w:type="gramStart"/>
       <w:r>
         <w:rPr>
           <w:rFonts w:ascii="Consolas" w:hAnsi="Consolas" w:cs="Consolas"/>
@@ -1807,6 +1921,7 @@
         </w:rPr>
         <w:t>using</w:t>
       </w:r>
+      <w:proofErr w:type="gramEnd"/>
       <w:r>
         <w:rPr>
           <w:rFonts w:ascii="Consolas" w:hAnsi="Consolas" w:cs="Consolas"/>
@@ -1830,6 +1945,7 @@
           <w:szCs w:val="19"/>
         </w:rPr>
       </w:pPr>
+      <w:proofErr w:type="gramStart"/>
       <w:r>
         <w:rPr>
           <w:rFonts w:ascii="Consolas" w:hAnsi="Consolas" w:cs="Consolas"/>
@@ -1839,6 +1955,7 @@
         </w:rPr>
         <w:t>using</w:t>
       </w:r>
+      <w:proofErr w:type="gramEnd"/>
       <w:r>
         <w:rPr>
           <w:rFonts w:ascii="Consolas" w:hAnsi="Consolas" w:cs="Consolas"/>
@@ -1882,6 +1999,7 @@
           <w:szCs w:val="19"/>
         </w:rPr>
       </w:pPr>
+      <w:proofErr w:type="gramStart"/>
       <w:r>
         <w:rPr>
           <w:rFonts w:ascii="Consolas" w:hAnsi="Consolas" w:cs="Consolas"/>
@@ -1891,6 +2009,7 @@
         </w:rPr>
         <w:t>using</w:t>
       </w:r>
+      <w:proofErr w:type="gramEnd"/>
       <w:r>
         <w:rPr>
           <w:rFonts w:ascii="Consolas" w:hAnsi="Consolas" w:cs="Consolas"/>
@@ -1934,6 +2053,7 @@
           <w:szCs w:val="19"/>
         </w:rPr>
       </w:pPr>
+      <w:proofErr w:type="gramStart"/>
       <w:r>
         <w:rPr>
           <w:rFonts w:ascii="Consolas" w:hAnsi="Consolas" w:cs="Consolas"/>
@@ -1943,6 +2063,7 @@
         </w:rPr>
         <w:t>using</w:t>
       </w:r>
+      <w:proofErr w:type="gramEnd"/>
       <w:r>
         <w:rPr>
           <w:rFonts w:ascii="Consolas" w:hAnsi="Consolas" w:cs="Consolas"/>
@@ -1986,6 +2107,7 @@
           <w:szCs w:val="19"/>
         </w:rPr>
       </w:pPr>
+      <w:proofErr w:type="gramStart"/>
       <w:r>
         <w:rPr>
           <w:rFonts w:ascii="Consolas" w:hAnsi="Consolas" w:cs="Consolas"/>
@@ -1995,6 +2117,7 @@
         </w:rPr>
         <w:t>using</w:t>
       </w:r>
+      <w:proofErr w:type="gramEnd"/>
       <w:r>
         <w:rPr>
           <w:rFonts w:ascii="Consolas" w:hAnsi="Consolas" w:cs="Consolas"/>
@@ -2052,6 +2175,7 @@
           <w:szCs w:val="19"/>
         </w:rPr>
       </w:pPr>
+      <w:proofErr w:type="gramStart"/>
       <w:r>
         <w:rPr>
           <w:rFonts w:ascii="Consolas" w:hAnsi="Consolas" w:cs="Consolas"/>
@@ -2061,6 +2185,7 @@
         </w:rPr>
         <w:t>namespace</w:t>
       </w:r>
+      <w:proofErr w:type="gramEnd"/>
       <w:r>
         <w:rPr>
           <w:rFonts w:ascii="Consolas" w:hAnsi="Consolas" w:cs="Consolas"/>
@@ -2116,6 +2241,7 @@
         </w:rPr>
         <w:t xml:space="preserve">    </w:t>
       </w:r>
+      <w:proofErr w:type="gramStart"/>
       <w:r>
         <w:rPr>
           <w:rFonts w:ascii="Consolas" w:hAnsi="Consolas" w:cs="Consolas"/>
@@ -2125,6 +2251,7 @@
         </w:rPr>
         <w:t>class</w:t>
       </w:r>
+      <w:proofErr w:type="gramEnd"/>
       <w:r>
         <w:rPr>
           <w:rFonts w:ascii="Consolas" w:hAnsi="Consolas" w:cs="Consolas"/>
@@ -2191,6 +2318,7 @@
         </w:rPr>
         <w:t xml:space="preserve">        </w:t>
       </w:r>
+      <w:proofErr w:type="gramStart"/>
       <w:r>
         <w:rPr>
           <w:rFonts w:ascii="Consolas" w:hAnsi="Consolas" w:cs="Consolas"/>
@@ -2218,6 +2346,7 @@
         </w:rPr>
         <w:t>static</w:t>
       </w:r>
+      <w:proofErr w:type="gramEnd"/>
       <w:r>
         <w:rPr>
           <w:rFonts w:ascii="Consolas" w:hAnsi="Consolas" w:cs="Consolas"/>
@@ -2328,6 +2457,7 @@
         <w:t xml:space="preserve">            </w:t>
       </w:r>
       <w:proofErr w:type="spellStart"/>
+      <w:proofErr w:type="gramStart"/>
       <w:r>
         <w:rPr>
           <w:rFonts w:ascii="Consolas" w:hAnsi="Consolas" w:cs="Consolas"/>
@@ -2338,6 +2468,7 @@
         <w:t>int</w:t>
       </w:r>
       <w:proofErr w:type="spellEnd"/>
+      <w:proofErr w:type="gramEnd"/>
       <w:r>
         <w:rPr>
           <w:rFonts w:ascii="Consolas" w:hAnsi="Consolas" w:cs="Consolas"/>
@@ -2371,6 +2502,7 @@
         <w:t xml:space="preserve">            </w:t>
       </w:r>
       <w:proofErr w:type="spellStart"/>
+      <w:proofErr w:type="gramStart"/>
       <w:r>
         <w:rPr>
           <w:rFonts w:ascii="Consolas" w:hAnsi="Consolas" w:cs="Consolas"/>
@@ -2381,6 +2513,7 @@
         <w:t>int</w:t>
       </w:r>
       <w:proofErr w:type="spellEnd"/>
+      <w:proofErr w:type="gramEnd"/>
       <w:r>
         <w:rPr>
           <w:rFonts w:ascii="Consolas" w:hAnsi="Consolas" w:cs="Consolas"/>
@@ -2427,6 +2560,7 @@
         </w:rPr>
         <w:t xml:space="preserve">            </w:t>
       </w:r>
+      <w:proofErr w:type="gramStart"/>
       <w:r>
         <w:rPr>
           <w:rFonts w:ascii="Consolas" w:hAnsi="Consolas" w:cs="Consolas"/>
@@ -2436,6 +2570,7 @@
         </w:rPr>
         <w:t>for</w:t>
       </w:r>
+      <w:proofErr w:type="gramEnd"/>
       <w:r>
         <w:rPr>
           <w:rFonts w:ascii="Consolas" w:hAnsi="Consolas" w:cs="Consolas"/>
@@ -2531,6 +2666,7 @@
         </w:rPr>
         <w:t xml:space="preserve">                </w:t>
       </w:r>
+      <w:proofErr w:type="gramStart"/>
       <w:r>
         <w:rPr>
           <w:rFonts w:ascii="Consolas" w:hAnsi="Consolas" w:cs="Consolas"/>
@@ -2540,6 +2676,7 @@
         </w:rPr>
         <w:t>if</w:t>
       </w:r>
+      <w:proofErr w:type="gramEnd"/>
       <w:r>
         <w:rPr>
           <w:rFonts w:ascii="Consolas" w:hAnsi="Consolas" w:cs="Consolas"/>
@@ -2572,6 +2709,7 @@
         </w:rPr>
         <w:t xml:space="preserve">                </w:t>
       </w:r>
+      <w:proofErr w:type="gramStart"/>
       <w:r>
         <w:rPr>
           <w:rFonts w:ascii="Consolas" w:hAnsi="Consolas" w:cs="Consolas"/>
@@ -2581,6 +2719,7 @@
         </w:rPr>
         <w:t>if</w:t>
       </w:r>
+      <w:proofErr w:type="gramEnd"/>
       <w:r>
         <w:rPr>
           <w:rFonts w:ascii="Consolas" w:hAnsi="Consolas" w:cs="Consolas"/>
@@ -2650,6 +2789,7 @@
         </w:rPr>
         <w:t xml:space="preserve">            </w:t>
       </w:r>
+      <w:proofErr w:type="gramStart"/>
       <w:r>
         <w:rPr>
           <w:rFonts w:ascii="Consolas" w:hAnsi="Consolas" w:cs="Consolas"/>
@@ -2659,6 +2799,7 @@
         </w:rPr>
         <w:t>while</w:t>
       </w:r>
+      <w:proofErr w:type="gramEnd"/>
       <w:r>
         <w:rPr>
           <w:rFonts w:ascii="Consolas" w:hAnsi="Consolas" w:cs="Consolas"/>
@@ -2714,6 +2855,7 @@
         </w:rPr>
         <w:t xml:space="preserve">                </w:t>
       </w:r>
+      <w:proofErr w:type="gramStart"/>
       <w:r>
         <w:rPr>
           <w:rFonts w:ascii="Consolas" w:hAnsi="Consolas" w:cs="Consolas"/>
@@ -2723,6 +2865,7 @@
         </w:rPr>
         <w:t>if</w:t>
       </w:r>
+      <w:proofErr w:type="gramEnd"/>
       <w:r>
         <w:rPr>
           <w:rFonts w:ascii="Consolas" w:hAnsi="Consolas" w:cs="Consolas"/>
@@ -2791,7 +2934,27 @@
           <w:sz w:val="19"/>
           <w:szCs w:val="19"/>
         </w:rPr>
-        <w:t xml:space="preserve">                low++;</w:t>
+        <w:t xml:space="preserve">                </w:t>
+      </w:r>
+      <w:proofErr w:type="gramStart"/>
+      <w:r>
+        <w:rPr>
+          <w:rFonts w:ascii="Consolas" w:hAnsi="Consolas" w:cs="Consolas"/>
+          <w:color w:val="000000"/>
+          <w:sz w:val="19"/>
+          <w:szCs w:val="19"/>
+        </w:rPr>
+        <w:t>low</w:t>
+      </w:r>
+      <w:proofErr w:type="gramEnd"/>
+      <w:r>
+        <w:rPr>
+          <w:rFonts w:ascii="Consolas" w:hAnsi="Consolas" w:cs="Consolas"/>
+          <w:color w:val="000000"/>
+          <w:sz w:val="19"/>
+          <w:szCs w:val="19"/>
+        </w:rPr>
+        <w:t>++;</w:t>
       </w:r>
     </w:p>
     <w:p>
@@ -2853,6 +3016,7 @@
         </w:rPr>
         <w:t xml:space="preserve">            </w:t>
       </w:r>
+      <w:proofErr w:type="gramStart"/>
       <w:r>
         <w:rPr>
           <w:rFonts w:ascii="Consolas" w:hAnsi="Consolas" w:cs="Consolas"/>
@@ -2862,6 +3026,7 @@
         </w:rPr>
         <w:t>return</w:t>
       </w:r>
+      <w:proofErr w:type="gramEnd"/>
       <w:r>
         <w:rPr>
           <w:rFonts w:ascii="Consolas" w:hAnsi="Consolas" w:cs="Consolas"/>
@@ -2940,6 +3105,7 @@
         </w:rPr>
         <w:t xml:space="preserve">        </w:t>
       </w:r>
+      <w:proofErr w:type="gramStart"/>
       <w:r>
         <w:rPr>
           <w:rFonts w:ascii="Consolas" w:hAnsi="Consolas" w:cs="Consolas"/>
@@ -2949,6 +3115,7 @@
         </w:rPr>
         <w:t>static</w:t>
       </w:r>
+      <w:proofErr w:type="gramEnd"/>
       <w:r>
         <w:rPr>
           <w:rFonts w:ascii="Consolas" w:hAnsi="Consolas" w:cs="Consolas"/>
@@ -3023,6 +3190,7 @@
         <w:t xml:space="preserve">            </w:t>
       </w:r>
       <w:proofErr w:type="spellStart"/>
+      <w:proofErr w:type="gramStart"/>
       <w:r>
         <w:rPr>
           <w:rFonts w:ascii="Consolas" w:hAnsi="Consolas" w:cs="Consolas"/>
@@ -3040,7 +3208,17 @@
           <w:sz w:val="19"/>
           <w:szCs w:val="19"/>
         </w:rPr>
-        <w:t xml:space="preserve">[] A = </w:t>
+        <w:t>[</w:t>
+      </w:r>
+      <w:proofErr w:type="gramEnd"/>
+      <w:r>
+        <w:rPr>
+          <w:rFonts w:ascii="Consolas" w:hAnsi="Consolas" w:cs="Consolas"/>
+          <w:color w:val="000000"/>
+          <w:sz w:val="19"/>
+          <w:szCs w:val="19"/>
+        </w:rPr>
+        <w:t xml:space="preserve">] A = </w:t>
       </w:r>
       <w:r>
         <w:rPr>
@@ -3104,6 +3282,7 @@
         <w:t xml:space="preserve">            </w:t>
       </w:r>
       <w:proofErr w:type="spellStart"/>
+      <w:proofErr w:type="gramStart"/>
       <w:r>
         <w:rPr>
           <w:rFonts w:ascii="Consolas" w:hAnsi="Consolas" w:cs="Consolas"/>
@@ -3121,7 +3300,17 @@
           <w:sz w:val="19"/>
           <w:szCs w:val="19"/>
         </w:rPr>
-        <w:t>(solution(A));</w:t>
+        <w:t>(</w:t>
+      </w:r>
+      <w:proofErr w:type="gramEnd"/>
+      <w:r>
+        <w:rPr>
+          <w:rFonts w:ascii="Consolas" w:hAnsi="Consolas" w:cs="Consolas"/>
+          <w:color w:val="000000"/>
+          <w:sz w:val="19"/>
+          <w:szCs w:val="19"/>
+        </w:rPr>
+        <w:t>solution(A));</w:t>
       </w:r>
     </w:p>
     <w:p>
@@ -3200,11 +3389,19 @@
           <w:color w:val="000000"/>
         </w:rPr>
       </w:pPr>
-      <w:r>
-        <w:rPr>
-          <w:color w:val="000000"/>
-        </w:rPr>
-        <w:t>using System;</w:t>
+      <w:proofErr w:type="gramStart"/>
+      <w:r>
+        <w:rPr>
+          <w:color w:val="000000"/>
+        </w:rPr>
+        <w:t>using</w:t>
+      </w:r>
+      <w:proofErr w:type="gramEnd"/>
+      <w:r>
+        <w:rPr>
+          <w:color w:val="000000"/>
+        </w:rPr>
+        <w:t xml:space="preserve"> System;</w:t>
       </w:r>
     </w:p>
     <w:p>
@@ -3214,11 +3411,19 @@
           <w:color w:val="000000"/>
         </w:rPr>
       </w:pPr>
-      <w:r>
-        <w:rPr>
-          <w:color w:val="000000"/>
-        </w:rPr>
-        <w:t xml:space="preserve">using </w:t>
+      <w:proofErr w:type="gramStart"/>
+      <w:r>
+        <w:rPr>
+          <w:color w:val="000000"/>
+        </w:rPr>
+        <w:t>using</w:t>
+      </w:r>
+      <w:proofErr w:type="gramEnd"/>
+      <w:r>
+        <w:rPr>
+          <w:color w:val="000000"/>
+        </w:rPr>
+        <w:t xml:space="preserve"> </w:t>
       </w:r>
       <w:proofErr w:type="spellStart"/>
       <w:r>
@@ -3327,6 +3532,7 @@
         <w:t xml:space="preserve">// </w:t>
       </w:r>
       <w:proofErr w:type="spellStart"/>
+      <w:proofErr w:type="gramStart"/>
       <w:r>
         <w:rPr>
           <w:color w:val="000000"/>
@@ -3338,7 +3544,14 @@
         <w:rPr>
           <w:color w:val="000000"/>
         </w:rPr>
-        <w:t>("this is a debug message");</w:t>
+        <w:t>(</w:t>
+      </w:r>
+      <w:proofErr w:type="gramEnd"/>
+      <w:r>
+        <w:rPr>
+          <w:color w:val="000000"/>
+        </w:rPr>
+        <w:t>"this is a debug message");</w:t>
       </w:r>
     </w:p>
     <w:p>
@@ -3356,11 +3569,19 @@
           <w:color w:val="000000"/>
         </w:rPr>
       </w:pPr>
-      <w:r>
-        <w:rPr>
-          <w:color w:val="000000"/>
-        </w:rPr>
-        <w:t>class Solution {</w:t>
+      <w:proofErr w:type="gramStart"/>
+      <w:r>
+        <w:rPr>
+          <w:color w:val="000000"/>
+        </w:rPr>
+        <w:t>class</w:t>
+      </w:r>
+      <w:proofErr w:type="gramEnd"/>
+      <w:r>
+        <w:rPr>
+          <w:color w:val="000000"/>
+        </w:rPr>
+        <w:t xml:space="preserve"> Solution {</w:t>
       </w:r>
     </w:p>
     <w:p>
@@ -3374,7 +3595,21 @@
         <w:rPr>
           <w:color w:val="000000"/>
         </w:rPr>
-        <w:t xml:space="preserve">    public </w:t>
+        <w:t xml:space="preserve">    </w:t>
+      </w:r>
+      <w:proofErr w:type="gramStart"/>
+      <w:r>
+        <w:rPr>
+          <w:color w:val="000000"/>
+        </w:rPr>
+        <w:t>public</w:t>
+      </w:r>
+      <w:proofErr w:type="gramEnd"/>
+      <w:r>
+        <w:rPr>
+          <w:color w:val="000000"/>
+        </w:rPr>
+        <w:t xml:space="preserve"> </w:t>
       </w:r>
       <w:proofErr w:type="spellStart"/>
       <w:r>
@@ -3419,6 +3654,7 @@
         <w:t xml:space="preserve">         </w:t>
       </w:r>
       <w:proofErr w:type="spellStart"/>
+      <w:proofErr w:type="gramStart"/>
       <w:r>
         <w:rPr>
           <w:color w:val="000000"/>
@@ -3426,6 +3662,7 @@
         <w:t>int</w:t>
       </w:r>
       <w:proofErr w:type="spellEnd"/>
+      <w:proofErr w:type="gramEnd"/>
       <w:r>
         <w:rPr>
           <w:color w:val="000000"/>
@@ -3461,6 +3698,7 @@
         <w:t xml:space="preserve">        </w:t>
       </w:r>
       <w:proofErr w:type="spellStart"/>
+      <w:proofErr w:type="gramStart"/>
       <w:r>
         <w:rPr>
           <w:color w:val="000000"/>
@@ -3468,6 +3706,7 @@
         <w:t>int</w:t>
       </w:r>
       <w:proofErr w:type="spellEnd"/>
+      <w:proofErr w:type="gramEnd"/>
       <w:r>
         <w:rPr>
           <w:color w:val="000000"/>
@@ -3517,6 +3756,7 @@
         <w:t xml:space="preserve">        </w:t>
       </w:r>
       <w:proofErr w:type="spellStart"/>
+      <w:proofErr w:type="gramStart"/>
       <w:r>
         <w:rPr>
           <w:color w:val="000000"/>
@@ -3524,6 +3764,7 @@
         <w:t>int</w:t>
       </w:r>
       <w:proofErr w:type="spellEnd"/>
+      <w:proofErr w:type="gramEnd"/>
       <w:r>
         <w:rPr>
           <w:color w:val="000000"/>
@@ -3574,6 +3815,7 @@
         <w:t xml:space="preserve">        </w:t>
       </w:r>
       <w:proofErr w:type="spellStart"/>
+      <w:proofErr w:type="gramStart"/>
       <w:r>
         <w:rPr>
           <w:color w:val="000000"/>
@@ -3581,6 +3823,7 @@
         <w:t>int</w:t>
       </w:r>
       <w:proofErr w:type="spellEnd"/>
+      <w:proofErr w:type="gramEnd"/>
       <w:r>
         <w:rPr>
           <w:color w:val="000000"/>
@@ -3634,6 +3877,104 @@
         <w:rPr>
           <w:color w:val="000000"/>
         </w:rPr>
+        <w:t>sum_</w:t>
+      </w:r>
+      <w:proofErr w:type="gramStart"/>
+      <w:r>
+        <w:rPr>
+          <w:color w:val="000000"/>
+        </w:rPr>
+        <w:t>left</w:t>
+      </w:r>
+      <w:proofErr w:type="spellEnd"/>
+      <w:r>
+        <w:rPr>
+          <w:color w:val="000000"/>
+        </w:rPr>
+        <w:t>[</w:t>
+      </w:r>
+      <w:proofErr w:type="gramEnd"/>
+      <w:r>
+        <w:rPr>
+          <w:color w:val="000000"/>
+        </w:rPr>
+        <w:t>0] = A[0];</w:t>
+      </w:r>
+    </w:p>
+    <w:p>
+      <w:pPr>
+        <w:pStyle w:val="HTMLPreformatted"/>
+        <w:rPr>
+          <w:color w:val="000000"/>
+        </w:rPr>
+      </w:pPr>
+      <w:r>
+        <w:rPr>
+          <w:color w:val="000000"/>
+        </w:rPr>
+        <w:t xml:space="preserve">        </w:t>
+      </w:r>
+      <w:proofErr w:type="gramStart"/>
+      <w:r>
+        <w:rPr>
+          <w:color w:val="000000"/>
+        </w:rPr>
+        <w:t>for</w:t>
+      </w:r>
+      <w:proofErr w:type="gramEnd"/>
+      <w:r>
+        <w:rPr>
+          <w:color w:val="000000"/>
+        </w:rPr>
+        <w:t xml:space="preserve"> (</w:t>
+      </w:r>
+      <w:proofErr w:type="spellStart"/>
+      <w:r>
+        <w:rPr>
+          <w:color w:val="000000"/>
+        </w:rPr>
+        <w:t>int</w:t>
+      </w:r>
+      <w:proofErr w:type="spellEnd"/>
+      <w:r>
+        <w:rPr>
+          <w:color w:val="000000"/>
+        </w:rPr>
+        <w:t xml:space="preserve"> i=1; i&lt;N-1; i++)</w:t>
+      </w:r>
+    </w:p>
+    <w:p>
+      <w:pPr>
+        <w:pStyle w:val="HTMLPreformatted"/>
+        <w:rPr>
+          <w:color w:val="000000"/>
+        </w:rPr>
+      </w:pPr>
+      <w:r>
+        <w:rPr>
+          <w:color w:val="000000"/>
+        </w:rPr>
+        <w:t xml:space="preserve">        {</w:t>
+      </w:r>
+    </w:p>
+    <w:p>
+      <w:pPr>
+        <w:pStyle w:val="HTMLPreformatted"/>
+        <w:rPr>
+          <w:color w:val="000000"/>
+        </w:rPr>
+      </w:pPr>
+      <w:r>
+        <w:rPr>
+          <w:color w:val="000000"/>
+        </w:rPr>
+        <w:t xml:space="preserve">            </w:t>
+      </w:r>
+      <w:proofErr w:type="spellStart"/>
+      <w:r>
+        <w:rPr>
+          <w:color w:val="000000"/>
+        </w:rPr>
         <w:t>sum_left</w:t>
       </w:r>
       <w:proofErr w:type="spellEnd"/>
@@ -3641,7 +3982,35 @@
         <w:rPr>
           <w:color w:val="000000"/>
         </w:rPr>
-        <w:t>[0] = A[0];</w:t>
+        <w:t xml:space="preserve">[i] = A[i] + </w:t>
+      </w:r>
+      <w:proofErr w:type="spellStart"/>
+      <w:r>
+        <w:rPr>
+          <w:color w:val="000000"/>
+        </w:rPr>
+        <w:t>sum_</w:t>
+      </w:r>
+      <w:proofErr w:type="gramStart"/>
+      <w:r>
+        <w:rPr>
+          <w:color w:val="000000"/>
+        </w:rPr>
+        <w:t>left</w:t>
+      </w:r>
+      <w:proofErr w:type="spellEnd"/>
+      <w:r>
+        <w:rPr>
+          <w:color w:val="000000"/>
+        </w:rPr>
+        <w:t>[</w:t>
+      </w:r>
+      <w:proofErr w:type="gramEnd"/>
+      <w:r>
+        <w:rPr>
+          <w:color w:val="000000"/>
+        </w:rPr>
+        <w:t>i-1];</w:t>
       </w:r>
     </w:p>
     <w:p>
@@ -3655,7 +4024,91 @@
         <w:rPr>
           <w:color w:val="000000"/>
         </w:rPr>
-        <w:t xml:space="preserve">        for (</w:t>
+        <w:t xml:space="preserve">        }</w:t>
+      </w:r>
+    </w:p>
+    <w:p>
+      <w:pPr>
+        <w:pStyle w:val="HTMLPreformatted"/>
+        <w:rPr>
+          <w:color w:val="000000"/>
+        </w:rPr>
+      </w:pPr>
+      <w:r>
+        <w:rPr>
+          <w:color w:val="000000"/>
+        </w:rPr>
+        <w:t xml:space="preserve">        </w:t>
+      </w:r>
+    </w:p>
+    <w:p>
+      <w:pPr>
+        <w:pStyle w:val="HTMLPreformatted"/>
+        <w:rPr>
+          <w:color w:val="000000"/>
+        </w:rPr>
+      </w:pPr>
+      <w:r>
+        <w:rPr>
+          <w:color w:val="000000"/>
+        </w:rPr>
+        <w:t xml:space="preserve">        </w:t>
+      </w:r>
+      <w:proofErr w:type="spellStart"/>
+      <w:r>
+        <w:rPr>
+          <w:color w:val="000000"/>
+        </w:rPr>
+        <w:t>sum_</w:t>
+      </w:r>
+      <w:proofErr w:type="gramStart"/>
+      <w:r>
+        <w:rPr>
+          <w:color w:val="000000"/>
+        </w:rPr>
+        <w:t>right</w:t>
+      </w:r>
+      <w:proofErr w:type="spellEnd"/>
+      <w:r>
+        <w:rPr>
+          <w:color w:val="000000"/>
+        </w:rPr>
+        <w:t>[</w:t>
+      </w:r>
+      <w:proofErr w:type="gramEnd"/>
+      <w:r>
+        <w:rPr>
+          <w:color w:val="000000"/>
+        </w:rPr>
+        <w:t>0] = A[N-1];</w:t>
+      </w:r>
+    </w:p>
+    <w:p>
+      <w:pPr>
+        <w:pStyle w:val="HTMLPreformatted"/>
+        <w:rPr>
+          <w:color w:val="000000"/>
+        </w:rPr>
+      </w:pPr>
+      <w:r>
+        <w:rPr>
+          <w:color w:val="000000"/>
+        </w:rPr>
+        <w:t xml:space="preserve">        </w:t>
+      </w:r>
+      <w:proofErr w:type="gramStart"/>
+      <w:r>
+        <w:rPr>
+          <w:color w:val="000000"/>
+        </w:rPr>
+        <w:t>for</w:t>
+      </w:r>
+      <w:proofErr w:type="gramEnd"/>
+      <w:r>
+        <w:rPr>
+          <w:color w:val="000000"/>
+        </w:rPr>
+        <w:t xml:space="preserve"> (</w:t>
       </w:r>
       <w:proofErr w:type="spellStart"/>
       <w:r>
@@ -3704,21 +4157,35 @@
         <w:rPr>
           <w:color w:val="000000"/>
         </w:rPr>
-        <w:t>sum_left</w:t>
-      </w:r>
-      <w:proofErr w:type="spellEnd"/>
-      <w:r>
-        <w:rPr>
-          <w:color w:val="000000"/>
-        </w:rPr>
-        <w:t xml:space="preserve">[i] = A[i] + </w:t>
-      </w:r>
-      <w:proofErr w:type="spellStart"/>
-      <w:r>
-        <w:rPr>
-          <w:color w:val="000000"/>
-        </w:rPr>
-        <w:t>sum_left</w:t>
+        <w:t>sum_right</w:t>
+      </w:r>
+      <w:proofErr w:type="spellEnd"/>
+      <w:r>
+        <w:rPr>
+          <w:color w:val="000000"/>
+        </w:rPr>
+        <w:t xml:space="preserve">[i] = </w:t>
+      </w:r>
+      <w:proofErr w:type="gramStart"/>
+      <w:r>
+        <w:rPr>
+          <w:color w:val="000000"/>
+        </w:rPr>
+        <w:t>A[</w:t>
+      </w:r>
+      <w:proofErr w:type="gramEnd"/>
+      <w:r>
+        <w:rPr>
+          <w:color w:val="000000"/>
+        </w:rPr>
+        <w:t xml:space="preserve">N-1-i] + </w:t>
+      </w:r>
+      <w:proofErr w:type="spellStart"/>
+      <w:r>
+        <w:rPr>
+          <w:color w:val="000000"/>
+        </w:rPr>
+        <w:t>sum_right</w:t>
       </w:r>
       <w:proofErr w:type="spellEnd"/>
       <w:r>
@@ -3755,417 +4222,320 @@
         </w:rPr>
         <w:t xml:space="preserve">        </w:t>
       </w:r>
-    </w:p>
-    <w:p>
-      <w:pPr>
-        <w:pStyle w:val="HTMLPreformatted"/>
-        <w:rPr>
-          <w:color w:val="000000"/>
-        </w:rPr>
-      </w:pPr>
-      <w:r>
-        <w:rPr>
-          <w:color w:val="000000"/>
-        </w:rPr>
-        <w:t xml:space="preserve">        </w:t>
-      </w:r>
-      <w:proofErr w:type="spellStart"/>
-      <w:r>
-        <w:rPr>
-          <w:color w:val="000000"/>
-        </w:rPr>
-        <w:t>sum_right</w:t>
-      </w:r>
-      <w:proofErr w:type="spellEnd"/>
-      <w:r>
-        <w:rPr>
-          <w:color w:val="000000"/>
-        </w:rPr>
-        <w:t>[0] = A[N-1];</w:t>
-      </w:r>
-    </w:p>
-    <w:p>
-      <w:pPr>
-        <w:pStyle w:val="HTMLPreformatted"/>
-        <w:rPr>
-          <w:color w:val="000000"/>
-        </w:rPr>
-      </w:pPr>
-      <w:r>
-        <w:rPr>
-          <w:color w:val="000000"/>
-        </w:rPr>
-        <w:t xml:space="preserve">        for (</w:t>
-      </w:r>
-      <w:proofErr w:type="spellStart"/>
-      <w:r>
-        <w:rPr>
-          <w:color w:val="000000"/>
-        </w:rPr>
-        <w:t>int</w:t>
-      </w:r>
-      <w:proofErr w:type="spellEnd"/>
-      <w:r>
-        <w:rPr>
-          <w:color w:val="000000"/>
-        </w:rPr>
-        <w:t xml:space="preserve"> i=1; i&lt;N-1; i++)</w:t>
-      </w:r>
-    </w:p>
-    <w:p>
-      <w:pPr>
-        <w:pStyle w:val="HTMLPreformatted"/>
-        <w:rPr>
-          <w:color w:val="000000"/>
-        </w:rPr>
-      </w:pPr>
-      <w:r>
-        <w:rPr>
-          <w:color w:val="000000"/>
-        </w:rPr>
-        <w:t xml:space="preserve">        {</w:t>
-      </w:r>
-    </w:p>
-    <w:p>
-      <w:pPr>
-        <w:pStyle w:val="HTMLPreformatted"/>
-        <w:rPr>
-          <w:color w:val="000000"/>
-        </w:rPr>
-      </w:pPr>
-      <w:r>
-        <w:rPr>
-          <w:color w:val="000000"/>
-        </w:rPr>
-        <w:t xml:space="preserve">            </w:t>
-      </w:r>
-      <w:proofErr w:type="spellStart"/>
-      <w:r>
-        <w:rPr>
-          <w:color w:val="000000"/>
-        </w:rPr>
-        <w:t>sum_right</w:t>
-      </w:r>
-      <w:proofErr w:type="spellEnd"/>
-      <w:r>
-        <w:rPr>
-          <w:color w:val="000000"/>
-        </w:rPr>
-        <w:t xml:space="preserve">[i] = A[N-1-i] + </w:t>
-      </w:r>
-      <w:proofErr w:type="spellStart"/>
-      <w:r>
-        <w:rPr>
-          <w:color w:val="000000"/>
-        </w:rPr>
-        <w:t>sum_right</w:t>
-      </w:r>
-      <w:proofErr w:type="spellEnd"/>
-      <w:r>
-        <w:rPr>
-          <w:color w:val="000000"/>
-        </w:rPr>
-        <w:t>[i-1];</w:t>
-      </w:r>
-    </w:p>
-    <w:p>
-      <w:pPr>
-        <w:pStyle w:val="HTMLPreformatted"/>
-        <w:rPr>
-          <w:color w:val="000000"/>
-        </w:rPr>
-      </w:pPr>
-      <w:r>
-        <w:rPr>
-          <w:color w:val="000000"/>
-        </w:rPr>
-        <w:t xml:space="preserve">        }</w:t>
-      </w:r>
-    </w:p>
-    <w:p>
-      <w:pPr>
-        <w:pStyle w:val="HTMLPreformatted"/>
-        <w:rPr>
-          <w:color w:val="000000"/>
-        </w:rPr>
-      </w:pPr>
-      <w:r>
-        <w:rPr>
-          <w:color w:val="000000"/>
-        </w:rPr>
-        <w:t xml:space="preserve">        </w:t>
-      </w:r>
-    </w:p>
-    <w:p>
-      <w:pPr>
-        <w:pStyle w:val="HTMLPreformatted"/>
-        <w:rPr>
-          <w:color w:val="000000"/>
-        </w:rPr>
-      </w:pPr>
-      <w:r>
-        <w:rPr>
-          <w:color w:val="000000"/>
-        </w:rPr>
-        <w:t xml:space="preserve">        for (</w:t>
-      </w:r>
-      <w:proofErr w:type="spellStart"/>
-      <w:r>
-        <w:rPr>
-          <w:color w:val="000000"/>
-        </w:rPr>
-        <w:t>int</w:t>
-      </w:r>
-      <w:proofErr w:type="spellEnd"/>
-      <w:r>
-        <w:rPr>
-          <w:color w:val="000000"/>
-        </w:rPr>
-        <w:t xml:space="preserve"> i=0; i&lt;N-1; i++)</w:t>
-      </w:r>
-    </w:p>
-    <w:p>
-      <w:pPr>
-        <w:pStyle w:val="HTMLPreformatted"/>
-        <w:rPr>
-          <w:color w:val="000000"/>
-        </w:rPr>
-      </w:pPr>
-      <w:r>
-        <w:rPr>
-          <w:color w:val="000000"/>
-        </w:rPr>
-        <w:t xml:space="preserve">        {</w:t>
-      </w:r>
-    </w:p>
-    <w:p>
-      <w:pPr>
-        <w:pStyle w:val="HTMLPreformatted"/>
-        <w:rPr>
-          <w:color w:val="000000"/>
-        </w:rPr>
-      </w:pPr>
-      <w:r>
-        <w:rPr>
-          <w:color w:val="000000"/>
-        </w:rPr>
-        <w:t xml:space="preserve">            result[i] = </w:t>
-      </w:r>
-      <w:proofErr w:type="spellStart"/>
-      <w:r>
-        <w:rPr>
-          <w:color w:val="000000"/>
-        </w:rPr>
-        <w:t>Math.Abs</w:t>
-      </w:r>
-      <w:proofErr w:type="spellEnd"/>
-      <w:r>
-        <w:rPr>
-          <w:color w:val="000000"/>
-        </w:rPr>
-        <w:t>(</w:t>
-      </w:r>
-      <w:proofErr w:type="spellStart"/>
-      <w:r>
-        <w:rPr>
-          <w:color w:val="000000"/>
-        </w:rPr>
-        <w:t>sum_left</w:t>
-      </w:r>
-      <w:proofErr w:type="spellEnd"/>
-      <w:r>
-        <w:rPr>
-          <w:color w:val="000000"/>
-        </w:rPr>
-        <w:t xml:space="preserve">[i] - </w:t>
-      </w:r>
-      <w:proofErr w:type="spellStart"/>
-      <w:r>
-        <w:rPr>
-          <w:color w:val="000000"/>
-        </w:rPr>
-        <w:t>sum_right</w:t>
-      </w:r>
-      <w:proofErr w:type="spellEnd"/>
-      <w:r>
-        <w:rPr>
-          <w:color w:val="000000"/>
-        </w:rPr>
-        <w:t>[N-2-i]);</w:t>
-      </w:r>
-    </w:p>
-    <w:p>
-      <w:pPr>
-        <w:pStyle w:val="HTMLPreformatted"/>
-        <w:rPr>
-          <w:color w:val="000000"/>
-        </w:rPr>
-      </w:pPr>
-      <w:r>
-        <w:rPr>
-          <w:color w:val="000000"/>
-        </w:rPr>
-        <w:t xml:space="preserve">        }</w:t>
-      </w:r>
-    </w:p>
-    <w:p>
-      <w:pPr>
-        <w:pStyle w:val="HTMLPreformatted"/>
-        <w:rPr>
-          <w:color w:val="000000"/>
-        </w:rPr>
-      </w:pPr>
-      <w:r>
-        <w:rPr>
-          <w:color w:val="000000"/>
-        </w:rPr>
-        <w:t xml:space="preserve">        </w:t>
-      </w:r>
-    </w:p>
-    <w:p>
-      <w:pPr>
-        <w:pStyle w:val="HTMLPreformatted"/>
-        <w:rPr>
-          <w:color w:val="000000"/>
-        </w:rPr>
-      </w:pPr>
-      <w:r>
-        <w:rPr>
-          <w:color w:val="000000"/>
-        </w:rPr>
-        <w:t xml:space="preserve">        </w:t>
-      </w:r>
-      <w:proofErr w:type="spellStart"/>
-      <w:r>
-        <w:rPr>
-          <w:color w:val="000000"/>
-        </w:rPr>
-        <w:t>int</w:t>
-      </w:r>
-      <w:proofErr w:type="spellEnd"/>
-      <w:r>
-        <w:rPr>
-          <w:color w:val="000000"/>
-        </w:rPr>
-        <w:t xml:space="preserve"> </w:t>
-      </w:r>
-      <w:proofErr w:type="spellStart"/>
-      <w:r>
-        <w:rPr>
-          <w:color w:val="000000"/>
-        </w:rPr>
-        <w:t>min_diff</w:t>
-      </w:r>
-      <w:proofErr w:type="spellEnd"/>
-      <w:r>
-        <w:rPr>
-          <w:color w:val="000000"/>
-        </w:rPr>
-        <w:t xml:space="preserve"> = </w:t>
-      </w:r>
-      <w:proofErr w:type="spellStart"/>
-      <w:r>
-        <w:rPr>
-          <w:color w:val="000000"/>
-        </w:rPr>
-        <w:t>result.Min</w:t>
-      </w:r>
-      <w:proofErr w:type="spellEnd"/>
-      <w:r>
-        <w:rPr>
-          <w:color w:val="000000"/>
-        </w:rPr>
-        <w:t>();</w:t>
-      </w:r>
-    </w:p>
-    <w:p>
-      <w:pPr>
-        <w:pStyle w:val="HTMLPreformatted"/>
-        <w:rPr>
-          <w:color w:val="000000"/>
-        </w:rPr>
-      </w:pPr>
-      <w:r>
-        <w:rPr>
-          <w:color w:val="000000"/>
-        </w:rPr>
-        <w:t xml:space="preserve">        </w:t>
-      </w:r>
-    </w:p>
-    <w:p>
-      <w:pPr>
-        <w:pStyle w:val="HTMLPreformatted"/>
-        <w:rPr>
-          <w:color w:val="000000"/>
-        </w:rPr>
-      </w:pPr>
-      <w:r>
-        <w:rPr>
-          <w:color w:val="000000"/>
-        </w:rPr>
-        <w:t xml:space="preserve">        return </w:t>
-      </w:r>
-      <w:proofErr w:type="spellStart"/>
-      <w:r>
-        <w:rPr>
-          <w:color w:val="000000"/>
-        </w:rPr>
-        <w:t>min_diff</w:t>
-      </w:r>
-      <w:proofErr w:type="spellEnd"/>
-      <w:r>
-        <w:rPr>
-          <w:color w:val="000000"/>
-        </w:rPr>
-        <w:t>;</w:t>
-      </w:r>
-    </w:p>
-    <w:p>
-      <w:pPr>
-        <w:pStyle w:val="HTMLPreformatted"/>
-        <w:rPr>
-          <w:color w:val="000000"/>
-        </w:rPr>
-      </w:pPr>
-      <w:r>
-        <w:rPr>
-          <w:color w:val="000000"/>
-        </w:rPr>
-        <w:t xml:space="preserve">        // write your code in C# 6.0 with .NET 4.5 (Mono)</w:t>
-      </w:r>
-    </w:p>
-    <w:p>
-      <w:pPr>
-        <w:pStyle w:val="HTMLPreformatted"/>
-        <w:rPr>
-          <w:color w:val="000000"/>
-        </w:rPr>
-      </w:pPr>
-      <w:r>
-        <w:rPr>
-          <w:color w:val="000000"/>
-        </w:rPr>
-        <w:t xml:space="preserve">    }</w:t>
-      </w:r>
-    </w:p>
-    <w:p>
-      <w:pPr>
-        <w:pStyle w:val="HTMLPreformatted"/>
-        <w:rPr>
-          <w:color w:val="000000"/>
-        </w:rPr>
-      </w:pPr>
-      <w:r>
-        <w:rPr>
-          <w:color w:val="000000"/>
-        </w:rPr>
-        <w:t>}</w:t>
-      </w:r>
-    </w:p>
-    <w:p>
       <w:bookmarkStart w:id="0" w:name="_GoBack"/>
       <w:bookmarkEnd w:id="0"/>
     </w:p>
+    <w:p>
+      <w:pPr>
+        <w:pStyle w:val="HTMLPreformatted"/>
+        <w:rPr>
+          <w:color w:val="000000"/>
+        </w:rPr>
+      </w:pPr>
+      <w:r>
+        <w:rPr>
+          <w:color w:val="000000"/>
+        </w:rPr>
+        <w:t xml:space="preserve">        </w:t>
+      </w:r>
+      <w:proofErr w:type="gramStart"/>
+      <w:r>
+        <w:rPr>
+          <w:color w:val="000000"/>
+        </w:rPr>
+        <w:t>for</w:t>
+      </w:r>
+      <w:proofErr w:type="gramEnd"/>
+      <w:r>
+        <w:rPr>
+          <w:color w:val="000000"/>
+        </w:rPr>
+        <w:t xml:space="preserve"> (</w:t>
+      </w:r>
+      <w:proofErr w:type="spellStart"/>
+      <w:r>
+        <w:rPr>
+          <w:color w:val="000000"/>
+        </w:rPr>
+        <w:t>int</w:t>
+      </w:r>
+      <w:proofErr w:type="spellEnd"/>
+      <w:r>
+        <w:rPr>
+          <w:color w:val="000000"/>
+        </w:rPr>
+        <w:t xml:space="preserve"> i=0; i&lt;N-1; i++)</w:t>
+      </w:r>
+    </w:p>
+    <w:p>
+      <w:pPr>
+        <w:pStyle w:val="HTMLPreformatted"/>
+        <w:rPr>
+          <w:color w:val="000000"/>
+        </w:rPr>
+      </w:pPr>
+      <w:r>
+        <w:rPr>
+          <w:color w:val="000000"/>
+        </w:rPr>
+        <w:t xml:space="preserve">        {</w:t>
+      </w:r>
+    </w:p>
+    <w:p>
+      <w:pPr>
+        <w:pStyle w:val="HTMLPreformatted"/>
+        <w:rPr>
+          <w:color w:val="000000"/>
+        </w:rPr>
+      </w:pPr>
+      <w:r>
+        <w:rPr>
+          <w:color w:val="000000"/>
+        </w:rPr>
+        <w:t xml:space="preserve">            </w:t>
+      </w:r>
+      <w:proofErr w:type="gramStart"/>
+      <w:r>
+        <w:rPr>
+          <w:color w:val="000000"/>
+        </w:rPr>
+        <w:t>result[</w:t>
+      </w:r>
+      <w:proofErr w:type="gramEnd"/>
+      <w:r>
+        <w:rPr>
+          <w:color w:val="000000"/>
+        </w:rPr>
+        <w:t xml:space="preserve">i] = </w:t>
+      </w:r>
+      <w:proofErr w:type="spellStart"/>
+      <w:r>
+        <w:rPr>
+          <w:color w:val="000000"/>
+        </w:rPr>
+        <w:t>Math.Abs</w:t>
+      </w:r>
+      <w:proofErr w:type="spellEnd"/>
+      <w:r>
+        <w:rPr>
+          <w:color w:val="000000"/>
+        </w:rPr>
+        <w:t>(</w:t>
+      </w:r>
+      <w:proofErr w:type="spellStart"/>
+      <w:r>
+        <w:rPr>
+          <w:color w:val="000000"/>
+        </w:rPr>
+        <w:t>sum_left</w:t>
+      </w:r>
+      <w:proofErr w:type="spellEnd"/>
+      <w:r>
+        <w:rPr>
+          <w:color w:val="000000"/>
+        </w:rPr>
+        <w:t xml:space="preserve">[i] - </w:t>
+      </w:r>
+      <w:proofErr w:type="spellStart"/>
+      <w:r>
+        <w:rPr>
+          <w:color w:val="000000"/>
+        </w:rPr>
+        <w:t>sum_right</w:t>
+      </w:r>
+      <w:proofErr w:type="spellEnd"/>
+      <w:r>
+        <w:rPr>
+          <w:color w:val="000000"/>
+        </w:rPr>
+        <w:t>[N-2-i]);</w:t>
+      </w:r>
+    </w:p>
+    <w:p>
+      <w:pPr>
+        <w:pStyle w:val="HTMLPreformatted"/>
+        <w:rPr>
+          <w:color w:val="000000"/>
+        </w:rPr>
+      </w:pPr>
+      <w:r>
+        <w:rPr>
+          <w:color w:val="000000"/>
+        </w:rPr>
+        <w:t xml:space="preserve">        }</w:t>
+      </w:r>
+    </w:p>
+    <w:p>
+      <w:pPr>
+        <w:pStyle w:val="HTMLPreformatted"/>
+        <w:rPr>
+          <w:color w:val="000000"/>
+        </w:rPr>
+      </w:pPr>
+      <w:r>
+        <w:rPr>
+          <w:color w:val="000000"/>
+        </w:rPr>
+        <w:t xml:space="preserve">        </w:t>
+      </w:r>
+    </w:p>
+    <w:p>
+      <w:pPr>
+        <w:pStyle w:val="HTMLPreformatted"/>
+        <w:rPr>
+          <w:color w:val="000000"/>
+        </w:rPr>
+      </w:pPr>
+      <w:r>
+        <w:rPr>
+          <w:color w:val="000000"/>
+        </w:rPr>
+        <w:t xml:space="preserve">        </w:t>
+      </w:r>
+      <w:proofErr w:type="spellStart"/>
+      <w:proofErr w:type="gramStart"/>
+      <w:r>
+        <w:rPr>
+          <w:color w:val="000000"/>
+        </w:rPr>
+        <w:t>int</w:t>
+      </w:r>
+      <w:proofErr w:type="spellEnd"/>
+      <w:proofErr w:type="gramEnd"/>
+      <w:r>
+        <w:rPr>
+          <w:color w:val="000000"/>
+        </w:rPr>
+        <w:t xml:space="preserve"> </w:t>
+      </w:r>
+      <w:proofErr w:type="spellStart"/>
+      <w:r>
+        <w:rPr>
+          <w:color w:val="000000"/>
+        </w:rPr>
+        <w:t>min_diff</w:t>
+      </w:r>
+      <w:proofErr w:type="spellEnd"/>
+      <w:r>
+        <w:rPr>
+          <w:color w:val="000000"/>
+        </w:rPr>
+        <w:t xml:space="preserve"> = </w:t>
+      </w:r>
+      <w:proofErr w:type="spellStart"/>
+      <w:r>
+        <w:rPr>
+          <w:color w:val="000000"/>
+        </w:rPr>
+        <w:t>result.Min</w:t>
+      </w:r>
+      <w:proofErr w:type="spellEnd"/>
+      <w:r>
+        <w:rPr>
+          <w:color w:val="000000"/>
+        </w:rPr>
+        <w:t>();</w:t>
+      </w:r>
+    </w:p>
+    <w:p>
+      <w:pPr>
+        <w:pStyle w:val="HTMLPreformatted"/>
+        <w:rPr>
+          <w:color w:val="000000"/>
+        </w:rPr>
+      </w:pPr>
+      <w:r>
+        <w:rPr>
+          <w:color w:val="000000"/>
+        </w:rPr>
+        <w:t xml:space="preserve">        </w:t>
+      </w:r>
+    </w:p>
+    <w:p>
+      <w:pPr>
+        <w:pStyle w:val="HTMLPreformatted"/>
+        <w:rPr>
+          <w:color w:val="000000"/>
+        </w:rPr>
+      </w:pPr>
+      <w:r>
+        <w:rPr>
+          <w:color w:val="000000"/>
+        </w:rPr>
+        <w:t xml:space="preserve">        </w:t>
+      </w:r>
+      <w:proofErr w:type="gramStart"/>
+      <w:r>
+        <w:rPr>
+          <w:color w:val="000000"/>
+        </w:rPr>
+        <w:t>return</w:t>
+      </w:r>
+      <w:proofErr w:type="gramEnd"/>
+      <w:r>
+        <w:rPr>
+          <w:color w:val="000000"/>
+        </w:rPr>
+        <w:t xml:space="preserve"> </w:t>
+      </w:r>
+      <w:proofErr w:type="spellStart"/>
+      <w:r>
+        <w:rPr>
+          <w:color w:val="000000"/>
+        </w:rPr>
+        <w:t>min_diff</w:t>
+      </w:r>
+      <w:proofErr w:type="spellEnd"/>
+      <w:r>
+        <w:rPr>
+          <w:color w:val="000000"/>
+        </w:rPr>
+        <w:t>;</w:t>
+      </w:r>
+    </w:p>
+    <w:p>
+      <w:pPr>
+        <w:pStyle w:val="HTMLPreformatted"/>
+        <w:rPr>
+          <w:color w:val="000000"/>
+        </w:rPr>
+      </w:pPr>
+      <w:r>
+        <w:rPr>
+          <w:color w:val="000000"/>
+        </w:rPr>
+        <w:t xml:space="preserve">        // write your code in C# 6.0 with .NET 4.5 (Mono)</w:t>
+      </w:r>
+    </w:p>
+    <w:p>
+      <w:pPr>
+        <w:pStyle w:val="HTMLPreformatted"/>
+        <w:rPr>
+          <w:color w:val="000000"/>
+        </w:rPr>
+      </w:pPr>
+      <w:r>
+        <w:rPr>
+          <w:color w:val="000000"/>
+        </w:rPr>
+        <w:t xml:space="preserve">    }</w:t>
+      </w:r>
+    </w:p>
+    <w:p>
+      <w:pPr>
+        <w:pStyle w:val="HTMLPreformatted"/>
+        <w:rPr>
+          <w:color w:val="000000"/>
+        </w:rPr>
+      </w:pPr>
+      <w:r>
+        <w:rPr>
+          <w:color w:val="000000"/>
+        </w:rPr>
+        <w:t>}</w:t>
+      </w:r>
+    </w:p>
+    <w:p/>
     <w:sectPr>
       <w:pgSz w:w="11906" w:h="16838"/>
       <w:pgMar w:top="1440" w:right="1440" w:bottom="1440" w:left="1440" w:header="708" w:footer="708" w:gutter="0"/>
@@ -4174,6 +4544,56 @@
     </w:sectPr>
   </w:body>
 </w:document>
+</file>
+
+<file path=word/endnotes.xml><?xml version="1.0" encoding="utf-8"?>
+<w:endnotes xmlns:wpc="http://schemas.microsoft.com/office/word/2010/wordprocessingCanvas" xmlns:mc="http://schemas.openxmlformats.org/markup-compatibility/2006" xmlns:o="urn:schemas-microsoft-com:office:office" xmlns:r="http://schemas.openxmlformats.org/officeDocument/2006/relationships" xmlns:m="http://schemas.openxmlformats.org/officeDocument/2006/math" xmlns:v="urn:schemas-microsoft-com:vml" xmlns:wp14="http://schemas.microsoft.com/office/word/2010/wordprocessingDrawing" xmlns:wp="http://schemas.openxmlformats.org/drawingml/2006/wordprocessingDrawing" xmlns:w10="urn:schemas-microsoft-com:office:word" xmlns:w="http://schemas.openxmlformats.org/wordprocessingml/2006/main" xmlns:w14="http://schemas.microsoft.com/office/word/2010/wordml" xmlns:wpg="http://schemas.microsoft.com/office/word/2010/wordprocessingGroup" xmlns:wpi="http://schemas.microsoft.com/office/word/2010/wordprocessingInk" xmlns:wne="http://schemas.microsoft.com/office/word/2006/wordml" xmlns:wps="http://schemas.microsoft.com/office/word/2010/wordprocessingShape" mc:Ignorable="w14 wp14">
+  <w:endnote w:type="separator" w:id="-1">
+    <w:p>
+      <w:pPr>
+        <w:spacing w:after="0" w:line="240" w:lineRule="auto"/>
+      </w:pPr>
+      <w:r>
+        <w:separator/>
+      </w:r>
+    </w:p>
+  </w:endnote>
+  <w:endnote w:type="continuationSeparator" w:id="0">
+    <w:p>
+      <w:pPr>
+        <w:spacing w:after="0" w:line="240" w:lineRule="auto"/>
+      </w:pPr>
+      <w:r>
+        <w:continuationSeparator/>
+      </w:r>
+    </w:p>
+  </w:endnote>
+</w:endnotes>
+</file>
+
+<file path=word/footnotes.xml><?xml version="1.0" encoding="utf-8"?>
+<w:footnotes xmlns:wpc="http://schemas.microsoft.com/office/word/2010/wordprocessingCanvas" xmlns:mc="http://schemas.openxmlformats.org/markup-compatibility/2006" xmlns:o="urn:schemas-microsoft-com:office:office" xmlns:r="http://schemas.openxmlformats.org/officeDocument/2006/relationships" xmlns:m="http://schemas.openxmlformats.org/officeDocument/2006/math" xmlns:v="urn:schemas-microsoft-com:vml" xmlns:wp14="http://schemas.microsoft.com/office/word/2010/wordprocessingDrawing" xmlns:wp="http://schemas.openxmlformats.org/drawingml/2006/wordprocessingDrawing" xmlns:w10="urn:schemas-microsoft-com:office:word" xmlns:w="http://schemas.openxmlformats.org/wordprocessingml/2006/main" xmlns:w14="http://schemas.microsoft.com/office/word/2010/wordml" xmlns:wpg="http://schemas.microsoft.com/office/word/2010/wordprocessingGroup" xmlns:wpi="http://schemas.microsoft.com/office/word/2010/wordprocessingInk" xmlns:wne="http://schemas.microsoft.com/office/word/2006/wordml" xmlns:wps="http://schemas.microsoft.com/office/word/2010/wordprocessingShape" mc:Ignorable="w14 wp14">
+  <w:footnote w:type="separator" w:id="-1">
+    <w:p>
+      <w:pPr>
+        <w:spacing w:after="0" w:line="240" w:lineRule="auto"/>
+      </w:pPr>
+      <w:r>
+        <w:separator/>
+      </w:r>
+    </w:p>
+  </w:footnote>
+  <w:footnote w:type="continuationSeparator" w:id="0">
+    <w:p>
+      <w:pPr>
+        <w:spacing w:after="0" w:line="240" w:lineRule="auto"/>
+      </w:pPr>
+      <w:r>
+        <w:continuationSeparator/>
+      </w:r>
+    </w:p>
+  </w:footnote>
+</w:footnotes>
 </file>
 
 <file path=word/styles.xml><?xml version="1.0" encoding="utf-8"?>
@@ -4466,6 +4886,50 @@
       <w:szCs w:val="20"/>
     </w:rPr>
   </w:style>
+  <w:style w:type="paragraph" w:styleId="Header">
+    <w:name w:val="header"/>
+    <w:basedOn w:val="Normal"/>
+    <w:link w:val="HeaderChar"/>
+    <w:uiPriority w:val="99"/>
+    <w:unhideWhenUsed/>
+    <w:rsid w:val="000A0C22"/>
+    <w:pPr>
+      <w:tabs>
+        <w:tab w:val="center" w:pos="4513"/>
+        <w:tab w:val="right" w:pos="9026"/>
+      </w:tabs>
+      <w:spacing w:after="0" w:line="240" w:lineRule="auto"/>
+    </w:pPr>
+  </w:style>
+  <w:style w:type="character" w:customStyle="1" w:styleId="HeaderChar">
+    <w:name w:val="Header Char"/>
+    <w:basedOn w:val="DefaultParagraphFont"/>
+    <w:link w:val="Header"/>
+    <w:uiPriority w:val="99"/>
+    <w:rsid w:val="000A0C22"/>
+  </w:style>
+  <w:style w:type="paragraph" w:styleId="Footer">
+    <w:name w:val="footer"/>
+    <w:basedOn w:val="Normal"/>
+    <w:link w:val="FooterChar"/>
+    <w:uiPriority w:val="99"/>
+    <w:unhideWhenUsed/>
+    <w:rsid w:val="000A0C22"/>
+    <w:pPr>
+      <w:tabs>
+        <w:tab w:val="center" w:pos="4513"/>
+        <w:tab w:val="right" w:pos="9026"/>
+      </w:tabs>
+      <w:spacing w:after="0" w:line="240" w:lineRule="auto"/>
+    </w:pPr>
+  </w:style>
+  <w:style w:type="character" w:customStyle="1" w:styleId="FooterChar">
+    <w:name w:val="Footer Char"/>
+    <w:basedOn w:val="DefaultParagraphFont"/>
+    <w:link w:val="Footer"/>
+    <w:uiPriority w:val="99"/>
+    <w:rsid w:val="000A0C22"/>
+  </w:style>
 </w:styles>
 </file>
 
@@ -4758,6 +5222,50 @@
       <w:sz w:val="20"/>
       <w:szCs w:val="20"/>
     </w:rPr>
+  </w:style>
+  <w:style w:type="paragraph" w:styleId="Header">
+    <w:name w:val="header"/>
+    <w:basedOn w:val="Normal"/>
+    <w:link w:val="HeaderChar"/>
+    <w:uiPriority w:val="99"/>
+    <w:unhideWhenUsed/>
+    <w:rsid w:val="000A0C22"/>
+    <w:pPr>
+      <w:tabs>
+        <w:tab w:val="center" w:pos="4513"/>
+        <w:tab w:val="right" w:pos="9026"/>
+      </w:tabs>
+      <w:spacing w:after="0" w:line="240" w:lineRule="auto"/>
+    </w:pPr>
+  </w:style>
+  <w:style w:type="character" w:customStyle="1" w:styleId="HeaderChar">
+    <w:name w:val="Header Char"/>
+    <w:basedOn w:val="DefaultParagraphFont"/>
+    <w:link w:val="Header"/>
+    <w:uiPriority w:val="99"/>
+    <w:rsid w:val="000A0C22"/>
+  </w:style>
+  <w:style w:type="paragraph" w:styleId="Footer">
+    <w:name w:val="footer"/>
+    <w:basedOn w:val="Normal"/>
+    <w:link w:val="FooterChar"/>
+    <w:uiPriority w:val="99"/>
+    <w:unhideWhenUsed/>
+    <w:rsid w:val="000A0C22"/>
+    <w:pPr>
+      <w:tabs>
+        <w:tab w:val="center" w:pos="4513"/>
+        <w:tab w:val="right" w:pos="9026"/>
+      </w:tabs>
+      <w:spacing w:after="0" w:line="240" w:lineRule="auto"/>
+    </w:pPr>
+  </w:style>
+  <w:style w:type="character" w:customStyle="1" w:styleId="FooterChar">
+    <w:name w:val="Footer Char"/>
+    <w:basedOn w:val="DefaultParagraphFont"/>
+    <w:link w:val="Footer"/>
+    <w:uiPriority w:val="99"/>
+    <w:rsid w:val="000A0C22"/>
   </w:style>
 </w:styles>
 </file>
